--- a/BTL/ANDROID_20203IT6029001_10_QLPhongThucHanh.docx
+++ b/BTL/ANDROID_20203IT6029001_10_QLPhongThucHanh.docx
@@ -694,7 +694,6 @@
           <w:sz w:val="30"/>
           <w:szCs w:val="30"/>
         </w:rPr>
-        <w:lastRenderedPageBreak/>
         <w:t>TRƯỜNG ĐẠI HỌC CÔNG NGHIỆP HÀ NỘI</w:t>
       </w:r>
     </w:p>
@@ -1203,13 +1202,13 @@
             <w:pPr>
               <w:ind w:firstLine="0"/>
               <w:rPr>
-                <w:iCs/>
+                <w:i/>
                 <w:szCs w:val="28"/>
               </w:rPr>
             </w:pPr>
             <w:r>
               <w:rPr>
-                <w:iCs/>
+                <w:i/>
                 <w:szCs w:val="28"/>
               </w:rPr>
               <w:t>Lê Thị Hảo – 2018604750</w:t>
@@ -1220,13 +1219,13 @@
               <w:ind w:right="-1093" w:firstLine="0"/>
               <w:jc w:val="left"/>
               <w:rPr>
-                <w:iCs/>
+                <w:i/>
                 <w:szCs w:val="28"/>
               </w:rPr>
             </w:pPr>
             <w:r>
               <w:rPr>
-                <w:iCs/>
+                <w:i/>
                 <w:szCs w:val="28"/>
               </w:rPr>
               <w:t>Phạm Quang Trung – 2018605029</w:t>
@@ -1236,13 +1235,13 @@
             <w:pPr>
               <w:ind w:firstLine="0"/>
               <w:rPr>
-                <w:iCs/>
+                <w:i/>
                 <w:szCs w:val="28"/>
               </w:rPr>
             </w:pPr>
             <w:r>
               <w:rPr>
-                <w:iCs/>
+                <w:i/>
                 <w:szCs w:val="28"/>
               </w:rPr>
               <w:t>Dương Thị Huyền – 2018604661</w:t>
@@ -1252,13 +1251,13 @@
             <w:pPr>
               <w:ind w:firstLine="0"/>
               <w:rPr>
-                <w:iCs/>
+                <w:i/>
                 <w:szCs w:val="28"/>
               </w:rPr>
             </w:pPr>
             <w:r>
               <w:rPr>
-                <w:iCs/>
+                <w:i/>
                 <w:szCs w:val="28"/>
               </w:rPr>
               <w:t>Trần Quốc Đạt – 2018604917</w:t>
@@ -1274,7 +1273,7 @@
             </w:pPr>
             <w:r>
               <w:rPr>
-                <w:iCs/>
+                <w:i/>
                 <w:szCs w:val="28"/>
               </w:rPr>
               <w:t>Phạm Minh Tuấn– 2018605228</w:t>
@@ -1373,9 +1372,8 @@
         </w:rPr>
       </w:pPr>
       <w:bookmarkStart w:id="1" w:name="_Toc81044673"/>
-      <w:bookmarkStart w:id="2" w:name="_Toc81168393"/>
-      <w:r>
-        <w:lastRenderedPageBreak/>
+      <w:bookmarkStart w:id="2" w:name="_Toc81236157"/>
+      <w:r>
         <w:t xml:space="preserve">LỜI </w:t>
       </w:r>
       <w:r>
@@ -1678,7 +1676,6 @@
           <w:sz w:val="36"/>
           <w:szCs w:val="28"/>
         </w:rPr>
-        <w:lastRenderedPageBreak/>
         <w:t>MỤC LỤC</w:t>
       </w:r>
       <w:bookmarkEnd w:id="3"/>
@@ -1719,7 +1716,7 @@
         </w:rPr>
         <w:fldChar w:fldCharType="separate"/>
       </w:r>
-      <w:hyperlink w:anchor="_Toc81168393" w:history="1">
+      <w:hyperlink w:anchor="_Toc81236157" w:history="1">
         <w:r>
           <w:rPr>
             <w:rStyle w:val="Hyperlink"/>
@@ -1746,7 +1743,7 @@
             <w:noProof/>
             <w:webHidden/>
           </w:rPr>
-          <w:instrText xml:space="preserve"> PAGEREF _Toc81168393 \h </w:instrText>
+          <w:instrText xml:space="preserve"> PAGEREF _Toc81236157 \h </w:instrText>
         </w:r>
         <w:r>
           <w:rPr>
@@ -1786,7 +1783,7 @@
           <w:sz w:val="22"/>
         </w:rPr>
       </w:pPr>
-      <w:hyperlink w:anchor="_Toc81168394" w:history="1">
+      <w:hyperlink w:anchor="_Toc81236158" w:history="1">
         <w:r>
           <w:rPr>
             <w:rStyle w:val="Hyperlink"/>
@@ -1813,7 +1810,7 @@
             <w:noProof/>
             <w:webHidden/>
           </w:rPr>
-          <w:instrText xml:space="preserve"> PAGEREF _Toc81168394 \h </w:instrText>
+          <w:instrText xml:space="preserve"> PAGEREF _Toc81236158 \h </w:instrText>
         </w:r>
         <w:r>
           <w:rPr>
@@ -1853,7 +1850,7 @@
           <w:sz w:val="22"/>
         </w:rPr>
       </w:pPr>
-      <w:hyperlink w:anchor="_Toc81168395" w:history="1">
+      <w:hyperlink w:anchor="_Toc81236159" w:history="1">
         <w:r>
           <w:rPr>
             <w:rStyle w:val="Hyperlink"/>
@@ -1880,7 +1877,7 @@
             <w:noProof/>
             <w:webHidden/>
           </w:rPr>
-          <w:instrText xml:space="preserve"> PAGEREF _Toc81168395 \h </w:instrText>
+          <w:instrText xml:space="preserve"> PAGEREF _Toc81236159 \h </w:instrText>
         </w:r>
         <w:r>
           <w:rPr>
@@ -1923,7 +1920,7 @@
           <w:sz w:val="22"/>
         </w:rPr>
       </w:pPr>
-      <w:hyperlink w:anchor="_Toc81168396" w:history="1">
+      <w:hyperlink w:anchor="_Toc81236160" w:history="1">
         <w:r>
           <w:rPr>
             <w:rStyle w:val="Hyperlink"/>
@@ -1965,7 +1962,7 @@
             <w:noProof/>
             <w:webHidden/>
           </w:rPr>
-          <w:instrText xml:space="preserve"> PAGEREF _Toc81168396 \h </w:instrText>
+          <w:instrText xml:space="preserve"> PAGEREF _Toc81236160 \h </w:instrText>
         </w:r>
         <w:r>
           <w:rPr>
@@ -2009,7 +2006,7 @@
           <w:sz w:val="22"/>
         </w:rPr>
       </w:pPr>
-      <w:hyperlink w:anchor="_Toc81168397" w:history="1">
+      <w:hyperlink w:anchor="_Toc81236161" w:history="1">
         <w:r>
           <w:rPr>
             <w:rStyle w:val="Hyperlink"/>
@@ -2057,7 +2054,7 @@
             <w:noProof/>
             <w:webHidden/>
           </w:rPr>
-          <w:instrText xml:space="preserve"> PAGEREF _Toc81168397 \h </w:instrText>
+          <w:instrText xml:space="preserve"> PAGEREF _Toc81236161 \h </w:instrText>
         </w:r>
         <w:r>
           <w:rPr>
@@ -2091,17 +2088,13 @@
     <w:p>
       <w:pPr>
         <w:pStyle w:val="TOC3"/>
-        <w:tabs>
-          <w:tab w:val="left" w:pos="2010"/>
-          <w:tab w:val="right" w:leader="dot" w:pos="8778"/>
-        </w:tabs>
         <w:rPr>
           <w:rFonts w:asciiTheme="minorHAnsi" w:eastAsiaTheme="minorEastAsia" w:hAnsiTheme="minorHAnsi"/>
           <w:noProof/>
           <w:sz w:val="22"/>
         </w:rPr>
       </w:pPr>
-      <w:hyperlink w:anchor="_Toc81168398" w:history="1">
+      <w:hyperlink w:anchor="_Toc81236162" w:history="1">
         <w:r>
           <w:rPr>
             <w:rStyle w:val="Hyperlink"/>
@@ -2143,7 +2136,7 @@
             <w:noProof/>
             <w:webHidden/>
           </w:rPr>
-          <w:instrText xml:space="preserve"> PAGEREF _Toc81168398 \h </w:instrText>
+          <w:instrText xml:space="preserve"> PAGEREF _Toc81236162 \h </w:instrText>
         </w:r>
         <w:r>
           <w:rPr>
@@ -2177,17 +2170,13 @@
     <w:p>
       <w:pPr>
         <w:pStyle w:val="TOC3"/>
-        <w:tabs>
-          <w:tab w:val="left" w:pos="2010"/>
-          <w:tab w:val="right" w:leader="dot" w:pos="8778"/>
-        </w:tabs>
         <w:rPr>
           <w:rFonts w:asciiTheme="minorHAnsi" w:eastAsiaTheme="minorEastAsia" w:hAnsiTheme="minorHAnsi"/>
           <w:noProof/>
           <w:sz w:val="22"/>
         </w:rPr>
       </w:pPr>
-      <w:hyperlink w:anchor="_Toc81168399" w:history="1">
+      <w:hyperlink w:anchor="_Toc81236163" w:history="1">
         <w:r>
           <w:rPr>
             <w:rStyle w:val="Hyperlink"/>
@@ -2229,7 +2218,7 @@
             <w:noProof/>
             <w:webHidden/>
           </w:rPr>
-          <w:instrText xml:space="preserve"> PAGEREF _Toc81168399 \h </w:instrText>
+          <w:instrText xml:space="preserve"> PAGEREF _Toc81236163 \h </w:instrText>
         </w:r>
         <w:r>
           <w:rPr>
@@ -2273,7 +2262,7 @@
           <w:sz w:val="22"/>
         </w:rPr>
       </w:pPr>
-      <w:hyperlink w:anchor="_Toc81168400" w:history="1">
+      <w:hyperlink w:anchor="_Toc81236164" w:history="1">
         <w:r>
           <w:rPr>
             <w:rStyle w:val="Hyperlink"/>
@@ -2321,7 +2310,7 @@
             <w:noProof/>
             <w:webHidden/>
           </w:rPr>
-          <w:instrText xml:space="preserve"> PAGEREF _Toc81168400 \h </w:instrText>
+          <w:instrText xml:space="preserve"> PAGEREF _Toc81236164 \h </w:instrText>
         </w:r>
         <w:r>
           <w:rPr>
@@ -2365,7 +2354,7 @@
           <w:sz w:val="22"/>
         </w:rPr>
       </w:pPr>
-      <w:hyperlink w:anchor="_Toc81168401" w:history="1">
+      <w:hyperlink w:anchor="_Toc81236165" w:history="1">
         <w:r>
           <w:rPr>
             <w:rStyle w:val="Hyperlink"/>
@@ -2413,7 +2402,7 @@
             <w:noProof/>
             <w:webHidden/>
           </w:rPr>
-          <w:instrText xml:space="preserve"> PAGEREF _Toc81168401 \h </w:instrText>
+          <w:instrText xml:space="preserve"> PAGEREF _Toc81236165 \h </w:instrText>
         </w:r>
         <w:r>
           <w:rPr>
@@ -2457,7 +2446,7 @@
           <w:sz w:val="22"/>
         </w:rPr>
       </w:pPr>
-      <w:hyperlink w:anchor="_Toc81168402" w:history="1">
+      <w:hyperlink w:anchor="_Toc81236166" w:history="1">
         <w:r>
           <w:rPr>
             <w:rStyle w:val="Hyperlink"/>
@@ -2505,7 +2494,7 @@
             <w:noProof/>
             <w:webHidden/>
           </w:rPr>
-          <w:instrText xml:space="preserve"> PAGEREF _Toc81168402 \h </w:instrText>
+          <w:instrText xml:space="preserve"> PAGEREF _Toc81236166 \h </w:instrText>
         </w:r>
         <w:r>
           <w:rPr>
@@ -2539,17 +2528,13 @@
     <w:p>
       <w:pPr>
         <w:pStyle w:val="TOC3"/>
-        <w:tabs>
-          <w:tab w:val="left" w:pos="2010"/>
-          <w:tab w:val="right" w:leader="dot" w:pos="8778"/>
-        </w:tabs>
         <w:rPr>
           <w:rFonts w:asciiTheme="minorHAnsi" w:eastAsiaTheme="minorEastAsia" w:hAnsiTheme="minorHAnsi"/>
           <w:noProof/>
           <w:sz w:val="22"/>
         </w:rPr>
       </w:pPr>
-      <w:hyperlink w:anchor="_Toc81168403" w:history="1">
+      <w:hyperlink w:anchor="_Toc81236167" w:history="1">
         <w:r>
           <w:rPr>
             <w:rStyle w:val="Hyperlink"/>
@@ -2591,7 +2576,7 @@
             <w:noProof/>
             <w:webHidden/>
           </w:rPr>
-          <w:instrText xml:space="preserve"> PAGEREF _Toc81168403 \h </w:instrText>
+          <w:instrText xml:space="preserve"> PAGEREF _Toc81236167 \h </w:instrText>
         </w:r>
         <w:r>
           <w:rPr>
@@ -2625,17 +2610,13 @@
     <w:p>
       <w:pPr>
         <w:pStyle w:val="TOC3"/>
-        <w:tabs>
-          <w:tab w:val="left" w:pos="2010"/>
-          <w:tab w:val="right" w:leader="dot" w:pos="8778"/>
-        </w:tabs>
         <w:rPr>
           <w:rFonts w:asciiTheme="minorHAnsi" w:eastAsiaTheme="minorEastAsia" w:hAnsiTheme="minorHAnsi"/>
           <w:noProof/>
           <w:sz w:val="22"/>
         </w:rPr>
       </w:pPr>
-      <w:hyperlink w:anchor="_Toc81168404" w:history="1">
+      <w:hyperlink w:anchor="_Toc81236168" w:history="1">
         <w:r>
           <w:rPr>
             <w:rStyle w:val="Hyperlink"/>
@@ -2677,7 +2658,7 @@
             <w:noProof/>
             <w:webHidden/>
           </w:rPr>
-          <w:instrText xml:space="preserve"> PAGEREF _Toc81168404 \h </w:instrText>
+          <w:instrText xml:space="preserve"> PAGEREF _Toc81236168 \h </w:instrText>
         </w:r>
         <w:r>
           <w:rPr>
@@ -2711,17 +2692,13 @@
     <w:p>
       <w:pPr>
         <w:pStyle w:val="TOC3"/>
-        <w:tabs>
-          <w:tab w:val="left" w:pos="2010"/>
-          <w:tab w:val="right" w:leader="dot" w:pos="8778"/>
-        </w:tabs>
         <w:rPr>
           <w:rFonts w:asciiTheme="minorHAnsi" w:eastAsiaTheme="minorEastAsia" w:hAnsiTheme="minorHAnsi"/>
           <w:noProof/>
           <w:sz w:val="22"/>
         </w:rPr>
       </w:pPr>
-      <w:hyperlink w:anchor="_Toc81168405" w:history="1">
+      <w:hyperlink w:anchor="_Toc81236169" w:history="1">
         <w:r>
           <w:rPr>
             <w:rStyle w:val="Hyperlink"/>
@@ -2763,7 +2740,7 @@
             <w:noProof/>
             <w:webHidden/>
           </w:rPr>
-          <w:instrText xml:space="preserve"> PAGEREF _Toc81168405 \h </w:instrText>
+          <w:instrText xml:space="preserve"> PAGEREF _Toc81236169 \h </w:instrText>
         </w:r>
         <w:r>
           <w:rPr>
@@ -2806,7 +2783,7 @@
           <w:sz w:val="22"/>
         </w:rPr>
       </w:pPr>
-      <w:hyperlink w:anchor="_Toc81168406" w:history="1">
+      <w:hyperlink w:anchor="_Toc81236170" w:history="1">
         <w:r>
           <w:rPr>
             <w:rStyle w:val="Hyperlink"/>
@@ -2848,7 +2825,7 @@
             <w:noProof/>
             <w:webHidden/>
           </w:rPr>
-          <w:instrText xml:space="preserve"> PAGEREF _Toc81168406 \h </w:instrText>
+          <w:instrText xml:space="preserve"> PAGEREF _Toc81236170 \h </w:instrText>
         </w:r>
         <w:r>
           <w:rPr>
@@ -2892,7 +2869,7 @@
           <w:sz w:val="22"/>
         </w:rPr>
       </w:pPr>
-      <w:hyperlink w:anchor="_Toc81168407" w:history="1">
+      <w:hyperlink w:anchor="_Toc81236171" w:history="1">
         <w:r>
           <w:rPr>
             <w:rStyle w:val="Hyperlink"/>
@@ -2940,7 +2917,7 @@
             <w:noProof/>
             <w:webHidden/>
           </w:rPr>
-          <w:instrText xml:space="preserve"> PAGEREF _Toc81168407 \h </w:instrText>
+          <w:instrText xml:space="preserve"> PAGEREF _Toc81236171 \h </w:instrText>
         </w:r>
         <w:r>
           <w:rPr>
@@ -2984,7 +2961,7 @@
           <w:sz w:val="22"/>
         </w:rPr>
       </w:pPr>
-      <w:hyperlink w:anchor="_Toc81168408" w:history="1">
+      <w:hyperlink w:anchor="_Toc81236172" w:history="1">
         <w:r>
           <w:rPr>
             <w:rStyle w:val="Hyperlink"/>
@@ -3032,7 +3009,7 @@
             <w:noProof/>
             <w:webHidden/>
           </w:rPr>
-          <w:instrText xml:space="preserve"> PAGEREF _Toc81168408 \h </w:instrText>
+          <w:instrText xml:space="preserve"> PAGEREF _Toc81236172 \h </w:instrText>
         </w:r>
         <w:r>
           <w:rPr>
@@ -3066,17 +3043,13 @@
     <w:p>
       <w:pPr>
         <w:pStyle w:val="TOC3"/>
-        <w:tabs>
-          <w:tab w:val="left" w:pos="2010"/>
-          <w:tab w:val="right" w:leader="dot" w:pos="8778"/>
-        </w:tabs>
         <w:rPr>
           <w:rFonts w:asciiTheme="minorHAnsi" w:eastAsiaTheme="minorEastAsia" w:hAnsiTheme="minorHAnsi"/>
           <w:noProof/>
           <w:sz w:val="22"/>
         </w:rPr>
       </w:pPr>
-      <w:hyperlink w:anchor="_Toc81168409" w:history="1">
+      <w:hyperlink w:anchor="_Toc81236173" w:history="1">
         <w:r>
           <w:rPr>
             <w:rStyle w:val="Hyperlink"/>
@@ -3118,7 +3091,7 @@
             <w:noProof/>
             <w:webHidden/>
           </w:rPr>
-          <w:instrText xml:space="preserve"> PAGEREF _Toc81168409 \h </w:instrText>
+          <w:instrText xml:space="preserve"> PAGEREF _Toc81236173 \h </w:instrText>
         </w:r>
         <w:r>
           <w:rPr>
@@ -3152,79 +3125,60 @@
     <w:p>
       <w:pPr>
         <w:pStyle w:val="TOC4"/>
-        <w:tabs>
-          <w:tab w:val="left" w:pos="2268"/>
-          <w:tab w:val="right" w:leader="dot" w:pos="8778"/>
-        </w:tabs>
-        <w:rPr>
-          <w:noProof/>
-        </w:rPr>
-      </w:pPr>
-      <w:hyperlink w:anchor="_Toc81168410" w:history="1">
+      </w:pPr>
+      <w:hyperlink w:anchor="_Toc81236174" w:history="1">
         <w:r>
           <w:rPr>
             <w:rStyle w:val="Hyperlink"/>
-            <w:noProof/>
           </w:rPr>
           <w:t>2.2.1.1.</w:t>
         </w:r>
         <w:r>
-          <w:rPr>
-            <w:noProof/>
-          </w:rPr>
           <w:tab/>
         </w:r>
         <w:r>
           <w:rPr>
             <w:rStyle w:val="Hyperlink"/>
-            <w:noProof/>
           </w:rPr>
           <w:t>Các yêu cầu chức năng</w:t>
         </w:r>
         <w:r>
           <w:rPr>
-            <w:noProof/>
             <w:webHidden/>
           </w:rPr>
           <w:tab/>
         </w:r>
         <w:r>
           <w:rPr>
-            <w:noProof/>
             <w:webHidden/>
           </w:rPr>
           <w:fldChar w:fldCharType="begin"/>
         </w:r>
         <w:r>
           <w:rPr>
-            <w:noProof/>
-            <w:webHidden/>
-          </w:rPr>
-          <w:instrText xml:space="preserve"> PAGEREF _Toc81168410 \h </w:instrText>
-        </w:r>
-        <w:r>
-          <w:rPr>
-            <w:noProof/>
-            <w:webHidden/>
-          </w:rPr>
-        </w:r>
-        <w:r>
-          <w:rPr>
-            <w:noProof/>
+            <w:webHidden/>
+          </w:rPr>
+          <w:instrText xml:space="preserve"> PAGEREF _Toc81236174 \h </w:instrText>
+        </w:r>
+        <w:r>
+          <w:rPr>
+            <w:webHidden/>
+          </w:rPr>
+        </w:r>
+        <w:r>
+          <w:rPr>
             <w:webHidden/>
           </w:rPr>
           <w:fldChar w:fldCharType="separate"/>
         </w:r>
         <w:r>
           <w:rPr>
-            <w:noProof/>
             <w:webHidden/>
           </w:rPr>
           <w:t>11</w:t>
         </w:r>
         <w:r>
           <w:rPr>
-            <w:noProof/>
             <w:webHidden/>
           </w:rPr>
           <w:fldChar w:fldCharType="end"/>
@@ -3234,79 +3188,60 @@
     <w:p>
       <w:pPr>
         <w:pStyle w:val="TOC4"/>
-        <w:tabs>
-          <w:tab w:val="left" w:pos="2268"/>
-          <w:tab w:val="right" w:leader="dot" w:pos="8778"/>
-        </w:tabs>
-        <w:rPr>
-          <w:noProof/>
-        </w:rPr>
-      </w:pPr>
-      <w:hyperlink w:anchor="_Toc81168411" w:history="1">
+      </w:pPr>
+      <w:hyperlink w:anchor="_Toc81236175" w:history="1">
         <w:r>
           <w:rPr>
             <w:rStyle w:val="Hyperlink"/>
-            <w:noProof/>
           </w:rPr>
           <w:t>2.2.1.2.</w:t>
         </w:r>
         <w:r>
-          <w:rPr>
-            <w:noProof/>
-          </w:rPr>
           <w:tab/>
         </w:r>
         <w:r>
           <w:rPr>
             <w:rStyle w:val="Hyperlink"/>
-            <w:noProof/>
           </w:rPr>
           <w:t>Các yêu cầu phi chức năng</w:t>
         </w:r>
         <w:r>
           <w:rPr>
-            <w:noProof/>
             <w:webHidden/>
           </w:rPr>
           <w:tab/>
         </w:r>
         <w:r>
           <w:rPr>
-            <w:noProof/>
             <w:webHidden/>
           </w:rPr>
           <w:fldChar w:fldCharType="begin"/>
         </w:r>
         <w:r>
           <w:rPr>
-            <w:noProof/>
-            <w:webHidden/>
-          </w:rPr>
-          <w:instrText xml:space="preserve"> PAGEREF _Toc81168411 \h </w:instrText>
-        </w:r>
-        <w:r>
-          <w:rPr>
-            <w:noProof/>
-            <w:webHidden/>
-          </w:rPr>
-        </w:r>
-        <w:r>
-          <w:rPr>
-            <w:noProof/>
+            <w:webHidden/>
+          </w:rPr>
+          <w:instrText xml:space="preserve"> PAGEREF _Toc81236175 \h </w:instrText>
+        </w:r>
+        <w:r>
+          <w:rPr>
+            <w:webHidden/>
+          </w:rPr>
+        </w:r>
+        <w:r>
+          <w:rPr>
             <w:webHidden/>
           </w:rPr>
           <w:fldChar w:fldCharType="separate"/>
         </w:r>
         <w:r>
           <w:rPr>
-            <w:noProof/>
             <w:webHidden/>
           </w:rPr>
           <w:t>12</w:t>
         </w:r>
         <w:r>
           <w:rPr>
-            <w:noProof/>
             <w:webHidden/>
           </w:rPr>
           <w:fldChar w:fldCharType="end"/>
@@ -3316,81 +3251,62 @@
     <w:p>
       <w:pPr>
         <w:pStyle w:val="TOC4"/>
-        <w:tabs>
-          <w:tab w:val="left" w:pos="2268"/>
-          <w:tab w:val="right" w:leader="dot" w:pos="8778"/>
-        </w:tabs>
-        <w:rPr>
-          <w:noProof/>
-        </w:rPr>
-      </w:pPr>
-      <w:hyperlink w:anchor="_Toc81168412" w:history="1">
+      </w:pPr>
+      <w:hyperlink w:anchor="_Toc81236176" w:history="1">
         <w:r>
           <w:rPr>
             <w:rStyle w:val="Hyperlink"/>
             <w:rFonts w:eastAsia="Times New Roman"/>
-            <w:noProof/>
           </w:rPr>
           <w:t>2.2.1.3.</w:t>
         </w:r>
         <w:r>
-          <w:rPr>
-            <w:noProof/>
-          </w:rPr>
           <w:tab/>
         </w:r>
         <w:r>
           <w:rPr>
             <w:rStyle w:val="Hyperlink"/>
             <w:rFonts w:eastAsia="Times New Roman"/>
-            <w:noProof/>
           </w:rPr>
           <w:t>Biểu đồ Use case của hệ thống</w:t>
         </w:r>
         <w:r>
           <w:rPr>
-            <w:noProof/>
             <w:webHidden/>
           </w:rPr>
           <w:tab/>
         </w:r>
         <w:r>
           <w:rPr>
-            <w:noProof/>
             <w:webHidden/>
           </w:rPr>
           <w:fldChar w:fldCharType="begin"/>
         </w:r>
         <w:r>
           <w:rPr>
-            <w:noProof/>
-            <w:webHidden/>
-          </w:rPr>
-          <w:instrText xml:space="preserve"> PAGEREF _Toc81168412 \h </w:instrText>
-        </w:r>
-        <w:r>
-          <w:rPr>
-            <w:noProof/>
-            <w:webHidden/>
-          </w:rPr>
-        </w:r>
-        <w:r>
-          <w:rPr>
-            <w:noProof/>
+            <w:webHidden/>
+          </w:rPr>
+          <w:instrText xml:space="preserve"> PAGEREF _Toc81236176 \h </w:instrText>
+        </w:r>
+        <w:r>
+          <w:rPr>
+            <w:webHidden/>
+          </w:rPr>
+        </w:r>
+        <w:r>
+          <w:rPr>
             <w:webHidden/>
           </w:rPr>
           <w:fldChar w:fldCharType="separate"/>
         </w:r>
         <w:r>
           <w:rPr>
-            <w:noProof/>
             <w:webHidden/>
           </w:rPr>
           <w:t>13</w:t>
         </w:r>
         <w:r>
           <w:rPr>
-            <w:noProof/>
             <w:webHidden/>
           </w:rPr>
           <w:fldChar w:fldCharType="end"/>
@@ -3400,79 +3316,60 @@
     <w:p>
       <w:pPr>
         <w:pStyle w:val="TOC4"/>
-        <w:tabs>
-          <w:tab w:val="left" w:pos="2268"/>
-          <w:tab w:val="right" w:leader="dot" w:pos="8778"/>
-        </w:tabs>
-        <w:rPr>
-          <w:noProof/>
-        </w:rPr>
-      </w:pPr>
-      <w:hyperlink w:anchor="_Toc81168413" w:history="1">
+      </w:pPr>
+      <w:hyperlink w:anchor="_Toc81236177" w:history="1">
         <w:r>
           <w:rPr>
             <w:rStyle w:val="Hyperlink"/>
-            <w:noProof/>
           </w:rPr>
           <w:t>2.2.1.4.</w:t>
         </w:r>
         <w:r>
-          <w:rPr>
-            <w:noProof/>
-          </w:rPr>
           <w:tab/>
         </w:r>
         <w:r>
           <w:rPr>
             <w:rStyle w:val="Hyperlink"/>
-            <w:noProof/>
           </w:rPr>
           <w:t>Mô tả biểu đồ lớp cơ sở dữ liệu</w:t>
         </w:r>
         <w:r>
           <w:rPr>
-            <w:noProof/>
             <w:webHidden/>
           </w:rPr>
           <w:tab/>
         </w:r>
         <w:r>
           <w:rPr>
-            <w:noProof/>
             <w:webHidden/>
           </w:rPr>
           <w:fldChar w:fldCharType="begin"/>
         </w:r>
         <w:r>
           <w:rPr>
-            <w:noProof/>
-            <w:webHidden/>
-          </w:rPr>
-          <w:instrText xml:space="preserve"> PAGEREF _Toc81168413 \h </w:instrText>
-        </w:r>
-        <w:r>
-          <w:rPr>
-            <w:noProof/>
-            <w:webHidden/>
-          </w:rPr>
-        </w:r>
-        <w:r>
-          <w:rPr>
-            <w:noProof/>
+            <w:webHidden/>
+          </w:rPr>
+          <w:instrText xml:space="preserve"> PAGEREF _Toc81236177 \h </w:instrText>
+        </w:r>
+        <w:r>
+          <w:rPr>
+            <w:webHidden/>
+          </w:rPr>
+        </w:r>
+        <w:r>
+          <w:rPr>
             <w:webHidden/>
           </w:rPr>
           <w:fldChar w:fldCharType="separate"/>
         </w:r>
         <w:r>
           <w:rPr>
-            <w:noProof/>
             <w:webHidden/>
           </w:rPr>
           <w:t>16</w:t>
         </w:r>
         <w:r>
           <w:rPr>
-            <w:noProof/>
             <w:webHidden/>
           </w:rPr>
           <w:fldChar w:fldCharType="end"/>
@@ -3482,17 +3379,13 @@
     <w:p>
       <w:pPr>
         <w:pStyle w:val="TOC3"/>
-        <w:tabs>
-          <w:tab w:val="left" w:pos="2010"/>
-          <w:tab w:val="right" w:leader="dot" w:pos="8778"/>
-        </w:tabs>
         <w:rPr>
           <w:rFonts w:asciiTheme="minorHAnsi" w:eastAsiaTheme="minorEastAsia" w:hAnsiTheme="minorHAnsi"/>
           <w:noProof/>
           <w:sz w:val="22"/>
         </w:rPr>
       </w:pPr>
-      <w:hyperlink w:anchor="_Toc81168414" w:history="1">
+      <w:hyperlink w:anchor="_Toc81236178" w:history="1">
         <w:r>
           <w:rPr>
             <w:rStyle w:val="Hyperlink"/>
@@ -3534,7 +3427,7 @@
             <w:noProof/>
             <w:webHidden/>
           </w:rPr>
-          <w:instrText xml:space="preserve"> PAGEREF _Toc81168414 \h </w:instrText>
+          <w:instrText xml:space="preserve"> PAGEREF _Toc81236178 \h </w:instrText>
         </w:r>
         <w:r>
           <w:rPr>
@@ -3554,7 +3447,7 @@
             <w:noProof/>
             <w:webHidden/>
           </w:rPr>
-          <w:t>16</w:t>
+          <w:t>18</w:t>
         </w:r>
         <w:r>
           <w:rPr>
@@ -3578,7 +3471,7 @@
           <w:sz w:val="22"/>
         </w:rPr>
       </w:pPr>
-      <w:hyperlink w:anchor="_Toc81168415" w:history="1">
+      <w:hyperlink w:anchor="_Toc81236179" w:history="1">
         <w:r>
           <w:rPr>
             <w:rStyle w:val="Hyperlink"/>
@@ -3626,7 +3519,7 @@
             <w:noProof/>
             <w:webHidden/>
           </w:rPr>
-          <w:instrText xml:space="preserve"> PAGEREF _Toc81168415 \h </w:instrText>
+          <w:instrText xml:space="preserve"> PAGEREF _Toc81236179 \h </w:instrText>
         </w:r>
         <w:r>
           <w:rPr>
@@ -3646,7 +3539,7 @@
             <w:noProof/>
             <w:webHidden/>
           </w:rPr>
-          <w:t>23</w:t>
+          <w:t>25</w:t>
         </w:r>
         <w:r>
           <w:rPr>
@@ -3660,17 +3553,13 @@
     <w:p>
       <w:pPr>
         <w:pStyle w:val="TOC3"/>
-        <w:tabs>
-          <w:tab w:val="left" w:pos="2010"/>
-          <w:tab w:val="right" w:leader="dot" w:pos="8778"/>
-        </w:tabs>
         <w:rPr>
           <w:rFonts w:asciiTheme="minorHAnsi" w:eastAsiaTheme="minorEastAsia" w:hAnsiTheme="minorHAnsi"/>
           <w:noProof/>
           <w:sz w:val="22"/>
         </w:rPr>
       </w:pPr>
-      <w:hyperlink w:anchor="_Toc81168416" w:history="1">
+      <w:hyperlink w:anchor="_Toc81236180" w:history="1">
         <w:r>
           <w:rPr>
             <w:rStyle w:val="Hyperlink"/>
@@ -3712,7 +3601,7 @@
             <w:noProof/>
             <w:webHidden/>
           </w:rPr>
-          <w:instrText xml:space="preserve"> PAGEREF _Toc81168416 \h </w:instrText>
+          <w:instrText xml:space="preserve"> PAGEREF _Toc81236180 \h </w:instrText>
         </w:r>
         <w:r>
           <w:rPr>
@@ -3732,7 +3621,7 @@
             <w:noProof/>
             <w:webHidden/>
           </w:rPr>
-          <w:t>23</w:t>
+          <w:t>25</w:t>
         </w:r>
         <w:r>
           <w:rPr>
@@ -3746,17 +3635,13 @@
     <w:p>
       <w:pPr>
         <w:pStyle w:val="TOC3"/>
-        <w:tabs>
-          <w:tab w:val="left" w:pos="2010"/>
-          <w:tab w:val="right" w:leader="dot" w:pos="8778"/>
-        </w:tabs>
         <w:rPr>
           <w:rFonts w:asciiTheme="minorHAnsi" w:eastAsiaTheme="minorEastAsia" w:hAnsiTheme="minorHAnsi"/>
           <w:noProof/>
           <w:sz w:val="22"/>
         </w:rPr>
       </w:pPr>
-      <w:hyperlink w:anchor="_Toc81168417" w:history="1">
+      <w:hyperlink w:anchor="_Toc81236181" w:history="1">
         <w:r>
           <w:rPr>
             <w:rStyle w:val="Hyperlink"/>
@@ -3798,7 +3683,7 @@
             <w:noProof/>
             <w:webHidden/>
           </w:rPr>
-          <w:instrText xml:space="preserve"> PAGEREF _Toc81168417 \h </w:instrText>
+          <w:instrText xml:space="preserve"> PAGEREF _Toc81236181 \h </w:instrText>
         </w:r>
         <w:r>
           <w:rPr>
@@ -3818,7 +3703,7 @@
             <w:noProof/>
             <w:webHidden/>
           </w:rPr>
-          <w:t>27</w:t>
+          <w:t>29</w:t>
         </w:r>
         <w:r>
           <w:rPr>
@@ -3832,17 +3717,13 @@
     <w:p>
       <w:pPr>
         <w:pStyle w:val="TOC3"/>
-        <w:tabs>
-          <w:tab w:val="left" w:pos="2010"/>
-          <w:tab w:val="right" w:leader="dot" w:pos="8778"/>
-        </w:tabs>
         <w:rPr>
           <w:rFonts w:asciiTheme="minorHAnsi" w:eastAsiaTheme="minorEastAsia" w:hAnsiTheme="minorHAnsi"/>
           <w:noProof/>
           <w:sz w:val="22"/>
         </w:rPr>
       </w:pPr>
-      <w:hyperlink w:anchor="_Toc81168418" w:history="1">
+      <w:hyperlink w:anchor="_Toc81236182" w:history="1">
         <w:r>
           <w:rPr>
             <w:rStyle w:val="Hyperlink"/>
@@ -3884,7 +3765,7 @@
             <w:noProof/>
             <w:webHidden/>
           </w:rPr>
-          <w:instrText xml:space="preserve"> PAGEREF _Toc81168418 \h </w:instrText>
+          <w:instrText xml:space="preserve"> PAGEREF _Toc81236182 \h </w:instrText>
         </w:r>
         <w:r>
           <w:rPr>
@@ -3904,7 +3785,7 @@
             <w:noProof/>
             <w:webHidden/>
           </w:rPr>
-          <w:t>32</w:t>
+          <w:t>34</w:t>
         </w:r>
         <w:r>
           <w:rPr>
@@ -3918,17 +3799,13 @@
     <w:p>
       <w:pPr>
         <w:pStyle w:val="TOC3"/>
-        <w:tabs>
-          <w:tab w:val="left" w:pos="2010"/>
-          <w:tab w:val="right" w:leader="dot" w:pos="8778"/>
-        </w:tabs>
         <w:rPr>
           <w:rFonts w:asciiTheme="minorHAnsi" w:eastAsiaTheme="minorEastAsia" w:hAnsiTheme="minorHAnsi"/>
           <w:noProof/>
           <w:sz w:val="22"/>
         </w:rPr>
       </w:pPr>
-      <w:hyperlink w:anchor="_Toc81168419" w:history="1">
+      <w:hyperlink w:anchor="_Toc81236183" w:history="1">
         <w:r>
           <w:rPr>
             <w:rStyle w:val="Hyperlink"/>
@@ -3970,7 +3847,7 @@
             <w:noProof/>
             <w:webHidden/>
           </w:rPr>
-          <w:instrText xml:space="preserve"> PAGEREF _Toc81168419 \h </w:instrText>
+          <w:instrText xml:space="preserve"> PAGEREF _Toc81236183 \h </w:instrText>
         </w:r>
         <w:r>
           <w:rPr>
@@ -3990,7 +3867,7 @@
             <w:noProof/>
             <w:webHidden/>
           </w:rPr>
-          <w:t>36</w:t>
+          <w:t>38</w:t>
         </w:r>
         <w:r>
           <w:rPr>
@@ -4004,17 +3881,13 @@
     <w:p>
       <w:pPr>
         <w:pStyle w:val="TOC3"/>
-        <w:tabs>
-          <w:tab w:val="left" w:pos="2010"/>
-          <w:tab w:val="right" w:leader="dot" w:pos="8778"/>
-        </w:tabs>
         <w:rPr>
           <w:rFonts w:asciiTheme="minorHAnsi" w:eastAsiaTheme="minorEastAsia" w:hAnsiTheme="minorHAnsi"/>
           <w:noProof/>
           <w:sz w:val="22"/>
         </w:rPr>
       </w:pPr>
-      <w:hyperlink w:anchor="_Toc81168420" w:history="1">
+      <w:hyperlink w:anchor="_Toc81236184" w:history="1">
         <w:r>
           <w:rPr>
             <w:rStyle w:val="Hyperlink"/>
@@ -4056,7 +3929,7 @@
             <w:noProof/>
             <w:webHidden/>
           </w:rPr>
-          <w:instrText xml:space="preserve"> PAGEREF _Toc81168420 \h </w:instrText>
+          <w:instrText xml:space="preserve"> PAGEREF _Toc81236184 \h </w:instrText>
         </w:r>
         <w:r>
           <w:rPr>
@@ -4076,7 +3949,7 @@
             <w:noProof/>
             <w:webHidden/>
           </w:rPr>
-          <w:t>39</w:t>
+          <w:t>41</w:t>
         </w:r>
         <w:r>
           <w:rPr>
@@ -4099,7 +3972,7 @@
           <w:sz w:val="22"/>
         </w:rPr>
       </w:pPr>
-      <w:hyperlink w:anchor="_Toc81168421" w:history="1">
+      <w:hyperlink w:anchor="_Toc81236185" w:history="1">
         <w:r>
           <w:rPr>
             <w:rStyle w:val="Hyperlink"/>
@@ -4141,7 +4014,7 @@
             <w:noProof/>
             <w:webHidden/>
           </w:rPr>
-          <w:instrText xml:space="preserve"> PAGEREF _Toc81168421 \h </w:instrText>
+          <w:instrText xml:space="preserve"> PAGEREF _Toc81236185 \h </w:instrText>
         </w:r>
         <w:r>
           <w:rPr>
@@ -4161,7 +4034,7 @@
             <w:noProof/>
             <w:webHidden/>
           </w:rPr>
-          <w:t>43</w:t>
+          <w:t>45</w:t>
         </w:r>
         <w:r>
           <w:rPr>
@@ -4185,7 +4058,7 @@
           <w:sz w:val="22"/>
         </w:rPr>
       </w:pPr>
-      <w:hyperlink w:anchor="_Toc81168422" w:history="1">
+      <w:hyperlink w:anchor="_Toc81236186" w:history="1">
         <w:r>
           <w:rPr>
             <w:rStyle w:val="Hyperlink"/>
@@ -4233,7 +4106,7 @@
             <w:noProof/>
             <w:webHidden/>
           </w:rPr>
-          <w:instrText xml:space="preserve"> PAGEREF _Toc81168422 \h </w:instrText>
+          <w:instrText xml:space="preserve"> PAGEREF _Toc81236186 \h </w:instrText>
         </w:r>
         <w:r>
           <w:rPr>
@@ -4253,7 +4126,7 @@
             <w:noProof/>
             <w:webHidden/>
           </w:rPr>
-          <w:t>43</w:t>
+          <w:t>45</w:t>
         </w:r>
         <w:r>
           <w:rPr>
@@ -4277,7 +4150,7 @@
           <w:sz w:val="22"/>
         </w:rPr>
       </w:pPr>
-      <w:hyperlink w:anchor="_Toc81168423" w:history="1">
+      <w:hyperlink w:anchor="_Toc81236187" w:history="1">
         <w:r>
           <w:rPr>
             <w:rStyle w:val="Hyperlink"/>
@@ -4325,7 +4198,7 @@
             <w:noProof/>
             <w:webHidden/>
           </w:rPr>
-          <w:instrText xml:space="preserve"> PAGEREF _Toc81168423 \h </w:instrText>
+          <w:instrText xml:space="preserve"> PAGEREF _Toc81236187 \h </w:instrText>
         </w:r>
         <w:r>
           <w:rPr>
@@ -4345,7 +4218,7 @@
             <w:noProof/>
             <w:webHidden/>
           </w:rPr>
-          <w:t>44</w:t>
+          <w:t>46</w:t>
         </w:r>
         <w:r>
           <w:rPr>
@@ -4365,7 +4238,7 @@
           <w:sz w:val="22"/>
         </w:rPr>
       </w:pPr>
-      <w:hyperlink w:anchor="_Toc81168424" w:history="1">
+      <w:hyperlink w:anchor="_Toc81236188" w:history="1">
         <w:r>
           <w:rPr>
             <w:rStyle w:val="Hyperlink"/>
@@ -4392,7 +4265,7 @@
             <w:noProof/>
             <w:webHidden/>
           </w:rPr>
-          <w:instrText xml:space="preserve"> PAGEREF _Toc81168424 \h </w:instrText>
+          <w:instrText xml:space="preserve"> PAGEREF _Toc81236188 \h </w:instrText>
         </w:r>
         <w:r>
           <w:rPr>
@@ -4412,7 +4285,7 @@
             <w:noProof/>
             <w:webHidden/>
           </w:rPr>
-          <w:t>45</w:t>
+          <w:t>47</w:t>
         </w:r>
         <w:r>
           <w:rPr>
@@ -4432,7 +4305,7 @@
           <w:sz w:val="22"/>
         </w:rPr>
       </w:pPr>
-      <w:hyperlink w:anchor="_Toc81168425" w:history="1">
+      <w:hyperlink w:anchor="_Toc81236189" w:history="1">
         <w:r>
           <w:rPr>
             <w:rStyle w:val="Hyperlink"/>
@@ -4459,7 +4332,7 @@
             <w:noProof/>
             <w:webHidden/>
           </w:rPr>
-          <w:instrText xml:space="preserve"> PAGEREF _Toc81168425 \h </w:instrText>
+          <w:instrText xml:space="preserve"> PAGEREF _Toc81236189 \h </w:instrText>
         </w:r>
         <w:r>
           <w:rPr>
@@ -4479,7 +4352,7 @@
             <w:noProof/>
             <w:webHidden/>
           </w:rPr>
-          <w:t>46</w:t>
+          <w:t>48</w:t>
         </w:r>
         <w:r>
           <w:rPr>
@@ -4499,7 +4372,7 @@
           <w:sz w:val="22"/>
         </w:rPr>
       </w:pPr>
-      <w:hyperlink w:anchor="_Toc81168426" w:history="1">
+      <w:hyperlink w:anchor="_Toc81236190" w:history="1">
         <w:r>
           <w:rPr>
             <w:rStyle w:val="Hyperlink"/>
@@ -4526,7 +4399,7 @@
             <w:noProof/>
             <w:webHidden/>
           </w:rPr>
-          <w:instrText xml:space="preserve"> PAGEREF _Toc81168426 \h </w:instrText>
+          <w:instrText xml:space="preserve"> PAGEREF _Toc81236190 \h </w:instrText>
         </w:r>
         <w:r>
           <w:rPr>
@@ -4546,7 +4419,7 @@
             <w:noProof/>
             <w:webHidden/>
           </w:rPr>
-          <w:t>47</w:t>
+          <w:t>49</w:t>
         </w:r>
         <w:r>
           <w:rPr>
@@ -4606,9 +4479,8 @@
         </w:numPr>
       </w:pPr>
       <w:bookmarkStart w:id="4" w:name="_Toc81044674"/>
-      <w:bookmarkStart w:id="5" w:name="_Toc81168394"/>
-      <w:r>
-        <w:lastRenderedPageBreak/>
+      <w:bookmarkStart w:id="5" w:name="_Toc81236158"/>
+      <w:r>
         <w:t xml:space="preserve">DANH MỤC </w:t>
       </w:r>
       <w:bookmarkEnd w:id="4"/>
@@ -5185,7 +5057,7 @@
           <w:numId w:val="0"/>
         </w:numPr>
       </w:pPr>
-      <w:bookmarkStart w:id="6" w:name="_Toc81168395"/>
+      <w:bookmarkStart w:id="6" w:name="_Toc81236159"/>
       <w:r>
         <w:t>DANH MỤC HÌNH ẢNH</w:t>
       </w:r>
@@ -7890,9 +7762,8 @@
         <w:pStyle w:val="Heading1"/>
       </w:pPr>
       <w:bookmarkStart w:id="7" w:name="_Toc81044675"/>
-      <w:bookmarkStart w:id="8" w:name="_Toc81168396"/>
-      <w:r>
-        <w:lastRenderedPageBreak/>
+      <w:bookmarkStart w:id="8" w:name="_Toc81236160"/>
+      <w:r>
         <w:t>MỞ ĐẦU</w:t>
       </w:r>
       <w:bookmarkEnd w:id="7"/>
@@ -7903,7 +7774,7 @@
         <w:pStyle w:val="Heading2"/>
       </w:pPr>
       <w:bookmarkStart w:id="9" w:name="_Toc81044676"/>
-      <w:bookmarkStart w:id="10" w:name="_Toc81168397"/>
+      <w:bookmarkStart w:id="10" w:name="_Toc81236161"/>
       <w:r>
         <w:t>Tổng quan</w:t>
       </w:r>
@@ -7918,7 +7789,7 @@
         <w:pStyle w:val="Heading3"/>
       </w:pPr>
       <w:bookmarkStart w:id="11" w:name="_Toc81044677"/>
-      <w:bookmarkStart w:id="12" w:name="_Toc81168398"/>
+      <w:bookmarkStart w:id="12" w:name="_Toc81236162"/>
       <w:r>
         <w:t>Tổng quan về lập trình trên thiết bị di động</w:t>
       </w:r>
@@ -8040,15 +7911,7 @@
           <w:sz w:val="28"/>
           <w:szCs w:val="28"/>
         </w:rPr>
-        <w:t xml:space="preserve">Java là một trong những ngôn ngữ lập trình chính thức được sử dụng chủ yếu trong hệ điều hành Android. Java đã được thiết kế nhằm tương thức với đa số môi trường phát triển nên nó thường linh hoạt hơn so với các ngôn ngữ lập </w:t>
-      </w:r>
-      <w:r>
-        <w:rPr>
-          <w:sz w:val="28"/>
-          <w:szCs w:val="28"/>
-        </w:rPr>
-        <w:lastRenderedPageBreak/>
-        <w:t>trình C/C++ khác. Bên cạnh đó thì Java có hiệu suất cao và có trình giải phóng bộ nhớ đến các đối tượng không được sử dụng đến. </w:t>
+        <w:t>Java là một trong những ngôn ngữ lập trình chính thức được sử dụng chủ yếu trong hệ điều hành Android. Java đã được thiết kế nhằm tương thức với đa số môi trường phát triển nên nó thường linh hoạt hơn so với các ngôn ngữ lập trình C/C++ khác. Bên cạnh đó thì Java có hiệu suất cao và có trình giải phóng bộ nhớ đến các đối tượng không được sử dụng đến. </w:t>
       </w:r>
     </w:p>
     <w:p>
@@ -8076,7 +7939,7 @@
         <w:pStyle w:val="Heading3"/>
       </w:pPr>
       <w:bookmarkStart w:id="13" w:name="_Toc81044678"/>
-      <w:bookmarkStart w:id="14" w:name="_Toc81168399"/>
+      <w:bookmarkStart w:id="14" w:name="_Toc81236163"/>
       <w:r>
         <w:t>Lý do chọn đề tài</w:t>
       </w:r>
@@ -8142,7 +8005,7 @@
         <w:pStyle w:val="Heading2"/>
       </w:pPr>
       <w:bookmarkStart w:id="15" w:name="_Toc81044679"/>
-      <w:bookmarkStart w:id="16" w:name="_Toc81168400"/>
+      <w:bookmarkStart w:id="16" w:name="_Toc81236164"/>
       <w:r>
         <w:t>Tóm lược ý tưởng</w:t>
       </w:r>
@@ -8219,7 +8082,6 @@
         </w:numPr>
       </w:pPr>
       <w:r>
-        <w:lastRenderedPageBreak/>
         <w:t>Quản lý phòng thực hành:</w:t>
       </w:r>
       <w:r>
@@ -8326,7 +8188,7 @@
         <w:pStyle w:val="Heading2"/>
       </w:pPr>
       <w:bookmarkStart w:id="17" w:name="_Toc81044680"/>
-      <w:bookmarkStart w:id="18" w:name="_Toc81168401"/>
+      <w:bookmarkStart w:id="18" w:name="_Toc81236165"/>
       <w:r>
         <w:t>Phân tích tính khả thi</w:t>
       </w:r>
@@ -8383,7 +8245,7 @@
         <w:pStyle w:val="Heading2"/>
       </w:pPr>
       <w:bookmarkStart w:id="19" w:name="_Toc81044681"/>
-      <w:bookmarkStart w:id="20" w:name="_Toc81168402"/>
+      <w:bookmarkStart w:id="20" w:name="_Toc81236166"/>
       <w:r>
         <w:t>Lịch biểu công việc</w:t>
       </w:r>
@@ -8396,9 +8258,8 @@
       <w:pPr>
         <w:pStyle w:val="Heading3"/>
       </w:pPr>
-      <w:bookmarkStart w:id="22" w:name="_Toc81168403"/>
-      <w:r>
-        <w:lastRenderedPageBreak/>
+      <w:bookmarkStart w:id="22" w:name="_Toc81236167"/>
+      <w:r>
         <w:t>Thành viên nhóm</w:t>
       </w:r>
       <w:bookmarkEnd w:id="21"/>
@@ -8870,7 +8731,7 @@
       <w:pPr>
         <w:pStyle w:val="Heading3"/>
       </w:pPr>
-      <w:bookmarkStart w:id="25" w:name="_Toc81168404"/>
+      <w:bookmarkStart w:id="25" w:name="_Toc81236168"/>
       <w:r>
         <w:t>Thời gian tổng thể</w:t>
       </w:r>
@@ -8938,7 +8799,7 @@
         <w:pStyle w:val="Heading3"/>
       </w:pPr>
       <w:bookmarkStart w:id="26" w:name="_Toc81044684"/>
-      <w:bookmarkStart w:id="27" w:name="_Toc81168405"/>
+      <w:bookmarkStart w:id="27" w:name="_Toc81236169"/>
       <w:r>
         <w:t>Thời gian chi tiết</w:t>
       </w:r>
@@ -9544,7 +9405,6 @@
               </w:rPr>
             </w:pPr>
             <w:r>
-              <w:lastRenderedPageBreak/>
               <w:t>STT</w:t>
             </w:r>
           </w:p>
@@ -10426,9 +10286,8 @@
         <w:pStyle w:val="Heading1"/>
       </w:pPr>
       <w:bookmarkStart w:id="33" w:name="_Toc81044685"/>
-      <w:bookmarkStart w:id="34" w:name="_Toc81168406"/>
-      <w:r>
-        <w:lastRenderedPageBreak/>
+      <w:bookmarkStart w:id="34" w:name="_Toc81236170"/>
+      <w:r>
         <w:t>KẾT QUẢ NGHIÊN CỨU</w:t>
       </w:r>
       <w:bookmarkEnd w:id="33"/>
@@ -10439,7 +10298,7 @@
         <w:pStyle w:val="Heading2"/>
       </w:pPr>
       <w:bookmarkStart w:id="35" w:name="_Toc81044686"/>
-      <w:bookmarkStart w:id="36" w:name="_Toc81168407"/>
+      <w:bookmarkStart w:id="36" w:name="_Toc81236171"/>
       <w:r>
         <w:t>Yêu</w:t>
       </w:r>
@@ -10542,10 +10401,25 @@
     </w:p>
     <w:p>
       <w:pPr>
+        <w:pStyle w:val="ListParagraph"/>
+        <w:numPr>
+          <w:ilvl w:val="0"/>
+          <w:numId w:val="6"/>
+        </w:numPr>
+      </w:pPr>
+      <w:r>
+        <w:t>Quản lý thiết bị: Quản lý thông tin về các thiết bị trong phòng: tên thiết bị, loại thiết bị, tình trạng, ngày lắp để quản lý có thể nắm bắt</w:t>
+      </w:r>
+      <w:r>
+        <w:t xml:space="preserve"> tình trạng thiết bị trong phòng máy.</w:t>
+      </w:r>
+    </w:p>
+    <w:p>
+      <w:pPr>
         <w:pStyle w:val="Heading2"/>
       </w:pPr>
       <w:bookmarkStart w:id="37" w:name="_Toc81044687"/>
-      <w:bookmarkStart w:id="38" w:name="_Toc81168408"/>
+      <w:bookmarkStart w:id="38" w:name="_Toc81236172"/>
       <w:r>
         <w:t>Xây dựng bài toán</w:t>
       </w:r>
@@ -10557,7 +10431,7 @@
         <w:pStyle w:val="Heading3"/>
       </w:pPr>
       <w:bookmarkStart w:id="39" w:name="_Toc81044688"/>
-      <w:bookmarkStart w:id="40" w:name="_Toc81168409"/>
+      <w:bookmarkStart w:id="40" w:name="_Toc81236173"/>
       <w:r>
         <w:t>Phân tích yêu cầu người dùng.</w:t>
       </w:r>
@@ -10568,7 +10442,7 @@
       <w:pPr>
         <w:pStyle w:val="Heading4"/>
       </w:pPr>
-      <w:bookmarkStart w:id="41" w:name="_Toc81168410"/>
+      <w:bookmarkStart w:id="41" w:name="_Toc81236174"/>
       <w:r>
         <w:t>Các yêu cầu chức năng</w:t>
       </w:r>
@@ -10607,7 +10481,6 @@
               <w:rPr>
                 <w:rFonts w:cs="Times New Roman"/>
               </w:rPr>
-              <w:lastRenderedPageBreak/>
               <w:t>Chức năng</w:t>
             </w:r>
           </w:p>
@@ -10969,7 +10842,7 @@
       <w:pPr>
         <w:pStyle w:val="Heading4"/>
       </w:pPr>
-      <w:bookmarkStart w:id="43" w:name="_Toc81168411"/>
+      <w:bookmarkStart w:id="43" w:name="_Toc81236175"/>
       <w:r>
         <w:t>Các yêu cầu phi chức năng</w:t>
       </w:r>
@@ -11144,19 +11017,22 @@
           <w:rFonts w:eastAsia="Times New Roman" w:cs="Times New Roman"/>
           <w:szCs w:val="20"/>
         </w:rPr>
-        <w:t>Các yêu cầu phi chức năng khác: Yêu cầu phi chức năng cho công cụ tim kiếm, thống kê, xây dựng báo cáo, phát triển ứng dụng là yêu cầu, định hướng lựa chọn công nghệ nền tảng dùng để xây dựng, phát triển hệ thống trong các dịch vụ công trực tuyến được triển khai độc lập, ưu tiên lựa chọn hệ quản trị cơ sở dữ liệu miễn phí đối với các phần mềm ứng dụng nội bộ đang có trên thị trường, ưu tiên lựa chọn các phần mềm miễn phí mã nguồn mở.</w:t>
-      </w:r>
-    </w:p>
-    <w:p>
-      <w:pPr>
-        <w:spacing w:line="240" w:lineRule="auto"/>
-        <w:ind w:firstLine="0"/>
+        <w:t>Các yêu cầu phi chức năng khác: Yêu cầu phi chức năng cho công cụ t</w:t>
+      </w:r>
+      <w:r>
         <w:rPr>
           <w:rFonts w:eastAsia="Times New Roman" w:cs="Times New Roman"/>
-          <w:color w:val="333333"/>
-          <w:szCs w:val="20"/>
-        </w:rPr>
-      </w:pPr>
+          <w:szCs w:val="20"/>
+        </w:rPr>
+        <w:t>ìm</w:t>
+      </w:r>
+      <w:r>
+        <w:rPr>
+          <w:rFonts w:eastAsia="Times New Roman" w:cs="Times New Roman"/>
+          <w:szCs w:val="20"/>
+        </w:rPr>
+        <w:t xml:space="preserve"> kiếm, thống kê, xây dựng báo cáo, phát triển ứng dụng là yêu cầu, định hướng lựa chọn công nghệ nền tảng dùng để xây dựng, phát triển hệ thống trong các dịch vụ công trực tuyến được triển khai độc lập, ưu tiên lựa chọn hệ quản trị cơ sở dữ liệu miễn phí đối với các phần mềm ứng dụng nội bộ đang có trên thị trường, ưu tiên lựa chọn các phần mềm miễn phí mã nguồn mở.</w:t>
+      </w:r>
     </w:p>
     <w:p>
       <w:pPr>
@@ -11165,12 +11041,11 @@
           <w:rFonts w:eastAsia="Times New Roman"/>
         </w:rPr>
       </w:pPr>
-      <w:bookmarkStart w:id="44" w:name="_Toc81168412"/>
+      <w:bookmarkStart w:id="44" w:name="_Toc81236176"/>
       <w:r>
         <w:rPr>
           <w:rFonts w:eastAsia="Times New Roman"/>
         </w:rPr>
-        <w:lastRenderedPageBreak/>
         <w:t xml:space="preserve">Biểu đồ Use case </w:t>
       </w:r>
       <w:r>
@@ -11522,7 +11397,6 @@
         <w:rPr>
           <w:b/>
         </w:rPr>
-        <w:lastRenderedPageBreak/>
         <w:t>Usecase Quản lý phòng thực hành</w:t>
       </w:r>
       <w:r>
@@ -11745,6 +11619,72 @@
         <w:rPr>
           <w:noProof/>
         </w:rPr>
+        <mc:AlternateContent>
+          <mc:Choice Requires="wps">
+            <w:drawing>
+              <wp:anchor distT="0" distB="0" distL="114300" distR="114300" simplePos="0" relativeHeight="251676672" behindDoc="0" locked="0" layoutInCell="1" allowOverlap="1" wp14:anchorId="4F3EE47D" wp14:editId="78A3EF50">
+                <wp:simplePos x="0" y="0"/>
+                <wp:positionH relativeFrom="column">
+                  <wp:posOffset>3209925</wp:posOffset>
+                </wp:positionH>
+                <wp:positionV relativeFrom="paragraph">
+                  <wp:posOffset>1652270</wp:posOffset>
+                </wp:positionV>
+                <wp:extent cx="1073150" cy="514350"/>
+                <wp:effectExtent l="0" t="0" r="31750" b="19050"/>
+                <wp:wrapNone/>
+                <wp:docPr id="29" name="Straight Connector 29"/>
+                <wp:cNvGraphicFramePr/>
+                <a:graphic xmlns:a="http://schemas.openxmlformats.org/drawingml/2006/main">
+                  <a:graphicData uri="http://schemas.microsoft.com/office/word/2010/wordprocessingShape">
+                    <wps:wsp>
+                      <wps:cNvCnPr/>
+                      <wps:spPr>
+                        <a:xfrm>
+                          <a:off x="0" y="0"/>
+                          <a:ext cx="1073150" cy="514350"/>
+                        </a:xfrm>
+                        <a:prstGeom prst="line">
+                          <a:avLst/>
+                        </a:prstGeom>
+                        <a:ln>
+                          <a:solidFill>
+                            <a:srgbClr val="C00000"/>
+                          </a:solidFill>
+                        </a:ln>
+                      </wps:spPr>
+                      <wps:style>
+                        <a:lnRef idx="1">
+                          <a:schemeClr val="accent1"/>
+                        </a:lnRef>
+                        <a:fillRef idx="0">
+                          <a:schemeClr val="accent1"/>
+                        </a:fillRef>
+                        <a:effectRef idx="0">
+                          <a:schemeClr val="accent1"/>
+                        </a:effectRef>
+                        <a:fontRef idx="minor">
+                          <a:schemeClr val="tx1"/>
+                        </a:fontRef>
+                      </wps:style>
+                      <wps:bodyPr/>
+                    </wps:wsp>
+                  </a:graphicData>
+                </a:graphic>
+              </wp:anchor>
+            </w:drawing>
+          </mc:Choice>
+          <mc:Fallback>
+            <w:pict>
+              <v:line w14:anchorId="37A51931" id="Straight Connector 29" o:spid="_x0000_s1026" style="position:absolute;z-index:251676672;visibility:visible;mso-wrap-style:square;mso-wrap-distance-left:9pt;mso-wrap-distance-top:0;mso-wrap-distance-right:9pt;mso-wrap-distance-bottom:0;mso-position-horizontal:absolute;mso-position-horizontal-relative:text;mso-position-vertical:absolute;mso-position-vertical-relative:text" from="252.75pt,130.1pt" to="337.25pt,170.6pt" o:gfxdata="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" strokecolor="#c00000"/>
+            </w:pict>
+          </mc:Fallback>
+        </mc:AlternateContent>
+      </w:r>
+      <w:r>
+        <w:rPr>
+          <w:noProof/>
+        </w:rPr>
         <w:drawing>
           <wp:inline distT="0" distB="0" distL="0" distR="0" wp14:anchorId="109EFE96" wp14:editId="1F33C4C1">
             <wp:extent cx="4938395" cy="2733675"/>
@@ -12176,9 +12116,8 @@
       <w:pPr>
         <w:pStyle w:val="Heading4"/>
       </w:pPr>
-      <w:bookmarkStart w:id="51" w:name="_Toc81168413"/>
-      <w:r>
-        <w:lastRenderedPageBreak/>
+      <w:bookmarkStart w:id="51" w:name="_Toc81236177"/>
+      <w:r>
         <w:t>Mô tả biểu đồ lớp cơ sở dữ liệu</w:t>
       </w:r>
       <w:bookmarkEnd w:id="51"/>
@@ -12301,7 +12240,13 @@
     </w:p>
     <w:p>
       <w:r>
-        <w:t>Lớp Device ánh xạ sang bảng Device</w:t>
+        <w:t xml:space="preserve">Lớp Device ánh xạ sang bảng </w:t>
+      </w:r>
+      <w:r>
+        <w:t>tbl_</w:t>
+      </w:r>
+      <w:r>
+        <w:t>Device</w:t>
       </w:r>
     </w:p>
     <w:tbl>
@@ -12703,14 +12648,14 @@
             <w:pPr>
               <w:ind w:firstLine="0"/>
               <w:rPr>
-                <w:b w:val="0"/>
-                <w:bCs w:val="0"/>
+                <w:i/>
+                <w:iCs/>
               </w:rPr>
             </w:pPr>
             <w:r>
               <w:rPr>
-                <w:b w:val="0"/>
-                <w:bCs w:val="0"/>
+                <w:i/>
+                <w:iCs/>
               </w:rPr>
               <w:t>lab_id</w:t>
             </w:r>
@@ -12746,13 +12691,2224 @@
         </w:tc>
       </w:tr>
     </w:tbl>
+    <w:p>
+      <w:r>
+        <w:t xml:space="preserve">Lớp Term ánh xạ sang bảng </w:t>
+      </w:r>
+      <w:r>
+        <w:t>tbl_</w:t>
+      </w:r>
+      <w:r>
+        <w:t>Term</w:t>
+      </w:r>
+    </w:p>
+    <w:tbl>
+      <w:tblPr>
+        <w:tblStyle w:val="GridTable4-Accent5"/>
+        <w:tblW w:w="5000" w:type="pct"/>
+        <w:tblLook w:val="04A0" w:firstRow="1" w:lastRow="0" w:firstColumn="1" w:lastColumn="0" w:noHBand="0" w:noVBand="1"/>
+      </w:tblPr>
+      <w:tblGrid>
+        <w:gridCol w:w="1970"/>
+        <w:gridCol w:w="3839"/>
+        <w:gridCol w:w="2969"/>
+      </w:tblGrid>
+      <w:tr>
+        <w:trPr>
+          <w:cnfStyle w:val="100000000000" w:firstRow="1" w:lastRow="0" w:firstColumn="0" w:lastColumn="0" w:oddVBand="0" w:evenVBand="0" w:oddHBand="0" w:evenHBand="0" w:firstRowFirstColumn="0" w:firstRowLastColumn="0" w:lastRowFirstColumn="0" w:lastRowLastColumn="0"/>
+        </w:trPr>
+        <w:tc>
+          <w:tcPr>
+            <w:cnfStyle w:val="001000000000" w:firstRow="0" w:lastRow="0" w:firstColumn="1" w:lastColumn="0" w:oddVBand="0" w:evenVBand="0" w:oddHBand="0" w:evenHBand="0" w:firstRowFirstColumn="0" w:firstRowLastColumn="0" w:lastRowFirstColumn="0" w:lastRowLastColumn="0"/>
+            <w:tcW w:w="1122" w:type="pct"/>
+          </w:tcPr>
+          <w:p>
+            <w:pPr>
+              <w:ind w:firstLine="0"/>
+              <w:jc w:val="center"/>
+              <w:rPr>
+                <w:b w:val="0"/>
+                <w:bCs w:val="0"/>
+              </w:rPr>
+            </w:pPr>
+            <w:r>
+              <w:t>Tên trường</w:t>
+            </w:r>
+          </w:p>
+        </w:tc>
+        <w:tc>
+          <w:tcPr>
+            <w:tcW w:w="2187" w:type="pct"/>
+          </w:tcPr>
+          <w:p>
+            <w:pPr>
+              <w:ind w:firstLine="0"/>
+              <w:jc w:val="center"/>
+              <w:cnfStyle w:val="100000000000" w:firstRow="1" w:lastRow="0" w:firstColumn="0" w:lastColumn="0" w:oddVBand="0" w:evenVBand="0" w:oddHBand="0" w:evenHBand="0" w:firstRowFirstColumn="0" w:firstRowLastColumn="0" w:lastRowFirstColumn="0" w:lastRowLastColumn="0"/>
+              <w:rPr>
+                <w:b w:val="0"/>
+                <w:bCs w:val="0"/>
+              </w:rPr>
+            </w:pPr>
+            <w:r>
+              <w:t>Kiểu dữ liệu</w:t>
+            </w:r>
+          </w:p>
+        </w:tc>
+        <w:tc>
+          <w:tcPr>
+            <w:tcW w:w="1692" w:type="pct"/>
+          </w:tcPr>
+          <w:p>
+            <w:pPr>
+              <w:ind w:firstLine="0"/>
+              <w:jc w:val="center"/>
+              <w:cnfStyle w:val="100000000000" w:firstRow="1" w:lastRow="0" w:firstColumn="0" w:lastColumn="0" w:oddVBand="0" w:evenVBand="0" w:oddHBand="0" w:evenHBand="0" w:firstRowFirstColumn="0" w:firstRowLastColumn="0" w:lastRowFirstColumn="0" w:lastRowLastColumn="0"/>
+              <w:rPr>
+                <w:b w:val="0"/>
+                <w:bCs w:val="0"/>
+              </w:rPr>
+            </w:pPr>
+            <w:r>
+              <w:t>Mô tả</w:t>
+            </w:r>
+          </w:p>
+        </w:tc>
+      </w:tr>
+      <w:tr>
+        <w:trPr>
+          <w:cnfStyle w:val="000000100000" w:firstRow="0" w:lastRow="0" w:firstColumn="0" w:lastColumn="0" w:oddVBand="0" w:evenVBand="0" w:oddHBand="1" w:evenHBand="0" w:firstRowFirstColumn="0" w:firstRowLastColumn="0" w:lastRowFirstColumn="0" w:lastRowLastColumn="0"/>
+        </w:trPr>
+        <w:tc>
+          <w:tcPr>
+            <w:cnfStyle w:val="001000000000" w:firstRow="0" w:lastRow="0" w:firstColumn="1" w:lastColumn="0" w:oddVBand="0" w:evenVBand="0" w:oddHBand="0" w:evenHBand="0" w:firstRowFirstColumn="0" w:firstRowLastColumn="0" w:lastRowFirstColumn="0" w:lastRowLastColumn="0"/>
+            <w:tcW w:w="1122" w:type="pct"/>
+          </w:tcPr>
+          <w:p>
+            <w:pPr>
+              <w:ind w:firstLine="0"/>
+              <w:jc w:val="left"/>
+            </w:pPr>
+            <w:r>
+              <w:t>term_id</w:t>
+            </w:r>
+          </w:p>
+        </w:tc>
+        <w:tc>
+          <w:tcPr>
+            <w:tcW w:w="2187" w:type="pct"/>
+          </w:tcPr>
+          <w:p>
+            <w:pPr>
+              <w:ind w:firstLine="0"/>
+              <w:jc w:val="left"/>
+              <w:cnfStyle w:val="000000100000" w:firstRow="0" w:lastRow="0" w:firstColumn="0" w:lastColumn="0" w:oddVBand="0" w:evenVBand="0" w:oddHBand="1" w:evenHBand="0" w:firstRowFirstColumn="0" w:firstRowLastColumn="0" w:lastRowFirstColumn="0" w:lastRowLastColumn="0"/>
+            </w:pPr>
+            <w:r>
+              <w:t xml:space="preserve">Int </w:t>
+            </w:r>
+          </w:p>
+        </w:tc>
+        <w:tc>
+          <w:tcPr>
+            <w:tcW w:w="1692" w:type="pct"/>
+          </w:tcPr>
+          <w:p>
+            <w:pPr>
+              <w:ind w:firstLine="0"/>
+              <w:jc w:val="left"/>
+              <w:cnfStyle w:val="000000100000" w:firstRow="0" w:lastRow="0" w:firstColumn="0" w:lastColumn="0" w:oddVBand="0" w:evenVBand="0" w:oddHBand="1" w:evenHBand="0" w:firstRowFirstColumn="0" w:firstRowLastColumn="0" w:lastRowFirstColumn="0" w:lastRowLastColumn="0"/>
+            </w:pPr>
+            <w:r>
+              <w:t>Mã học phần</w:t>
+            </w:r>
+          </w:p>
+        </w:tc>
+      </w:tr>
+      <w:tr>
+        <w:tc>
+          <w:tcPr>
+            <w:cnfStyle w:val="001000000000" w:firstRow="0" w:lastRow="0" w:firstColumn="1" w:lastColumn="0" w:oddVBand="0" w:evenVBand="0" w:oddHBand="0" w:evenHBand="0" w:firstRowFirstColumn="0" w:firstRowLastColumn="0" w:lastRowFirstColumn="0" w:lastRowLastColumn="0"/>
+            <w:tcW w:w="1122" w:type="pct"/>
+          </w:tcPr>
+          <w:p>
+            <w:pPr>
+              <w:ind w:firstLine="0"/>
+              <w:jc w:val="left"/>
+              <w:rPr>
+                <w:b w:val="0"/>
+                <w:bCs w:val="0"/>
+              </w:rPr>
+            </w:pPr>
+            <w:r>
+              <w:rPr>
+                <w:b w:val="0"/>
+                <w:bCs w:val="0"/>
+              </w:rPr>
+              <w:t>term_name</w:t>
+            </w:r>
+          </w:p>
+        </w:tc>
+        <w:tc>
+          <w:tcPr>
+            <w:tcW w:w="2187" w:type="pct"/>
+          </w:tcPr>
+          <w:p>
+            <w:pPr>
+              <w:ind w:firstLine="0"/>
+              <w:jc w:val="left"/>
+              <w:cnfStyle w:val="000000000000" w:firstRow="0" w:lastRow="0" w:firstColumn="0" w:lastColumn="0" w:oddVBand="0" w:evenVBand="0" w:oddHBand="0" w:evenHBand="0" w:firstRowFirstColumn="0" w:firstRowLastColumn="0" w:lastRowFirstColumn="0" w:lastRowLastColumn="0"/>
+            </w:pPr>
+            <w:r>
+              <w:t>String</w:t>
+            </w:r>
+          </w:p>
+        </w:tc>
+        <w:tc>
+          <w:tcPr>
+            <w:tcW w:w="1692" w:type="pct"/>
+          </w:tcPr>
+          <w:p>
+            <w:pPr>
+              <w:ind w:firstLine="0"/>
+              <w:jc w:val="left"/>
+              <w:cnfStyle w:val="000000000000" w:firstRow="0" w:lastRow="0" w:firstColumn="0" w:lastColumn="0" w:oddVBand="0" w:evenVBand="0" w:oddHBand="0" w:evenHBand="0" w:firstRowFirstColumn="0" w:firstRowLastColumn="0" w:lastRowFirstColumn="0" w:lastRowLastColumn="0"/>
+            </w:pPr>
+            <w:r>
+              <w:t>Tên học phần</w:t>
+            </w:r>
+          </w:p>
+        </w:tc>
+      </w:tr>
+      <w:tr>
+        <w:trPr>
+          <w:cnfStyle w:val="000000100000" w:firstRow="0" w:lastRow="0" w:firstColumn="0" w:lastColumn="0" w:oddVBand="0" w:evenVBand="0" w:oddHBand="1" w:evenHBand="0" w:firstRowFirstColumn="0" w:firstRowLastColumn="0" w:lastRowFirstColumn="0" w:lastRowLastColumn="0"/>
+        </w:trPr>
+        <w:tc>
+          <w:tcPr>
+            <w:cnfStyle w:val="001000000000" w:firstRow="0" w:lastRow="0" w:firstColumn="1" w:lastColumn="0" w:oddVBand="0" w:evenVBand="0" w:oddHBand="0" w:evenHBand="0" w:firstRowFirstColumn="0" w:firstRowLastColumn="0" w:lastRowFirstColumn="0" w:lastRowLastColumn="0"/>
+            <w:tcW w:w="1122" w:type="pct"/>
+          </w:tcPr>
+          <w:p>
+            <w:pPr>
+              <w:ind w:firstLine="0"/>
+              <w:jc w:val="left"/>
+              <w:rPr>
+                <w:i/>
+                <w:iCs/>
+              </w:rPr>
+            </w:pPr>
+            <w:r>
+              <w:rPr>
+                <w:i/>
+                <w:iCs/>
+              </w:rPr>
+              <w:t>subject_id</w:t>
+            </w:r>
+          </w:p>
+        </w:tc>
+        <w:tc>
+          <w:tcPr>
+            <w:tcW w:w="2187" w:type="pct"/>
+          </w:tcPr>
+          <w:p>
+            <w:pPr>
+              <w:ind w:firstLine="0"/>
+              <w:jc w:val="left"/>
+              <w:cnfStyle w:val="000000100000" w:firstRow="0" w:lastRow="0" w:firstColumn="0" w:lastColumn="0" w:oddVBand="0" w:evenVBand="0" w:oddHBand="1" w:evenHBand="0" w:firstRowFirstColumn="0" w:firstRowLastColumn="0" w:lastRowFirstColumn="0" w:lastRowLastColumn="0"/>
+            </w:pPr>
+            <w:r>
+              <w:t>int</w:t>
+            </w:r>
+          </w:p>
+        </w:tc>
+        <w:tc>
+          <w:tcPr>
+            <w:tcW w:w="1692" w:type="pct"/>
+          </w:tcPr>
+          <w:p>
+            <w:pPr>
+              <w:ind w:firstLine="0"/>
+              <w:jc w:val="left"/>
+              <w:cnfStyle w:val="000000100000" w:firstRow="0" w:lastRow="0" w:firstColumn="0" w:lastColumn="0" w:oddVBand="0" w:evenVBand="0" w:oddHBand="1" w:evenHBand="0" w:firstRowFirstColumn="0" w:firstRowLastColumn="0" w:lastRowFirstColumn="0" w:lastRowLastColumn="0"/>
+            </w:pPr>
+            <w:r>
+              <w:t>Mã môn học</w:t>
+            </w:r>
+          </w:p>
+        </w:tc>
+      </w:tr>
+    </w:tbl>
+    <w:p>
+      <w:r>
+        <w:t>Lớp Subject ánh xạ sang bảng tbl_Subject</w:t>
+      </w:r>
+    </w:p>
+    <w:tbl>
+      <w:tblPr>
+        <w:tblStyle w:val="GridTable4-Accent5"/>
+        <w:tblW w:w="5000" w:type="pct"/>
+        <w:tblLook w:val="04A0" w:firstRow="1" w:lastRow="0" w:firstColumn="1" w:lastColumn="0" w:noHBand="0" w:noVBand="1"/>
+      </w:tblPr>
+      <w:tblGrid>
+        <w:gridCol w:w="1970"/>
+        <w:gridCol w:w="3839"/>
+        <w:gridCol w:w="2969"/>
+      </w:tblGrid>
+      <w:tr>
+        <w:trPr>
+          <w:cnfStyle w:val="100000000000" w:firstRow="1" w:lastRow="0" w:firstColumn="0" w:lastColumn="0" w:oddVBand="0" w:evenVBand="0" w:oddHBand="0" w:evenHBand="0" w:firstRowFirstColumn="0" w:firstRowLastColumn="0" w:lastRowFirstColumn="0" w:lastRowLastColumn="0"/>
+        </w:trPr>
+        <w:tc>
+          <w:tcPr>
+            <w:cnfStyle w:val="001000000000" w:firstRow="0" w:lastRow="0" w:firstColumn="1" w:lastColumn="0" w:oddVBand="0" w:evenVBand="0" w:oddHBand="0" w:evenHBand="0" w:firstRowFirstColumn="0" w:firstRowLastColumn="0" w:lastRowFirstColumn="0" w:lastRowLastColumn="0"/>
+            <w:tcW w:w="1122" w:type="pct"/>
+          </w:tcPr>
+          <w:p>
+            <w:pPr>
+              <w:ind w:firstLine="0"/>
+              <w:jc w:val="center"/>
+              <w:rPr>
+                <w:b w:val="0"/>
+                <w:bCs w:val="0"/>
+              </w:rPr>
+            </w:pPr>
+            <w:r>
+              <w:t>Tên trường</w:t>
+            </w:r>
+          </w:p>
+        </w:tc>
+        <w:tc>
+          <w:tcPr>
+            <w:tcW w:w="2187" w:type="pct"/>
+          </w:tcPr>
+          <w:p>
+            <w:pPr>
+              <w:ind w:firstLine="0"/>
+              <w:jc w:val="center"/>
+              <w:cnfStyle w:val="100000000000" w:firstRow="1" w:lastRow="0" w:firstColumn="0" w:lastColumn="0" w:oddVBand="0" w:evenVBand="0" w:oddHBand="0" w:evenHBand="0" w:firstRowFirstColumn="0" w:firstRowLastColumn="0" w:lastRowFirstColumn="0" w:lastRowLastColumn="0"/>
+              <w:rPr>
+                <w:b w:val="0"/>
+                <w:bCs w:val="0"/>
+              </w:rPr>
+            </w:pPr>
+            <w:r>
+              <w:t>Kiểu dữ liệu</w:t>
+            </w:r>
+          </w:p>
+        </w:tc>
+        <w:tc>
+          <w:tcPr>
+            <w:tcW w:w="1691" w:type="pct"/>
+          </w:tcPr>
+          <w:p>
+            <w:pPr>
+              <w:ind w:firstLine="0"/>
+              <w:jc w:val="center"/>
+              <w:cnfStyle w:val="100000000000" w:firstRow="1" w:lastRow="0" w:firstColumn="0" w:lastColumn="0" w:oddVBand="0" w:evenVBand="0" w:oddHBand="0" w:evenHBand="0" w:firstRowFirstColumn="0" w:firstRowLastColumn="0" w:lastRowFirstColumn="0" w:lastRowLastColumn="0"/>
+              <w:rPr>
+                <w:b w:val="0"/>
+                <w:bCs w:val="0"/>
+              </w:rPr>
+            </w:pPr>
+            <w:r>
+              <w:t>Mô tả</w:t>
+            </w:r>
+          </w:p>
+        </w:tc>
+      </w:tr>
+      <w:tr>
+        <w:trPr>
+          <w:cnfStyle w:val="000000100000" w:firstRow="0" w:lastRow="0" w:firstColumn="0" w:lastColumn="0" w:oddVBand="0" w:evenVBand="0" w:oddHBand="1" w:evenHBand="0" w:firstRowFirstColumn="0" w:firstRowLastColumn="0" w:lastRowFirstColumn="0" w:lastRowLastColumn="0"/>
+        </w:trPr>
+        <w:tc>
+          <w:tcPr>
+            <w:cnfStyle w:val="001000000000" w:firstRow="0" w:lastRow="0" w:firstColumn="1" w:lastColumn="0" w:oddVBand="0" w:evenVBand="0" w:oddHBand="0" w:evenHBand="0" w:firstRowFirstColumn="0" w:firstRowLastColumn="0" w:lastRowFirstColumn="0" w:lastRowLastColumn="0"/>
+            <w:tcW w:w="1122" w:type="pct"/>
+          </w:tcPr>
+          <w:p>
+            <w:pPr>
+              <w:ind w:firstLine="0"/>
+              <w:jc w:val="left"/>
+            </w:pPr>
+            <w:r>
+              <w:t>subject_id</w:t>
+            </w:r>
+          </w:p>
+        </w:tc>
+        <w:tc>
+          <w:tcPr>
+            <w:tcW w:w="2187" w:type="pct"/>
+          </w:tcPr>
+          <w:p>
+            <w:pPr>
+              <w:ind w:firstLine="0"/>
+              <w:jc w:val="left"/>
+              <w:cnfStyle w:val="000000100000" w:firstRow="0" w:lastRow="0" w:firstColumn="0" w:lastColumn="0" w:oddVBand="0" w:evenVBand="0" w:oddHBand="1" w:evenHBand="0" w:firstRowFirstColumn="0" w:firstRowLastColumn="0" w:lastRowFirstColumn="0" w:lastRowLastColumn="0"/>
+            </w:pPr>
+            <w:r>
+              <w:t>int</w:t>
+            </w:r>
+          </w:p>
+        </w:tc>
+        <w:tc>
+          <w:tcPr>
+            <w:tcW w:w="1691" w:type="pct"/>
+          </w:tcPr>
+          <w:p>
+            <w:pPr>
+              <w:ind w:firstLine="0"/>
+              <w:jc w:val="left"/>
+              <w:cnfStyle w:val="000000100000" w:firstRow="0" w:lastRow="0" w:firstColumn="0" w:lastColumn="0" w:oddVBand="0" w:evenVBand="0" w:oddHBand="1" w:evenHBand="0" w:firstRowFirstColumn="0" w:firstRowLastColumn="0" w:lastRowFirstColumn="0" w:lastRowLastColumn="0"/>
+            </w:pPr>
+            <w:r>
+              <w:t>Mã môn học</w:t>
+            </w:r>
+          </w:p>
+        </w:tc>
+      </w:tr>
+      <w:tr>
+        <w:tc>
+          <w:tcPr>
+            <w:cnfStyle w:val="001000000000" w:firstRow="0" w:lastRow="0" w:firstColumn="1" w:lastColumn="0" w:oddVBand="0" w:evenVBand="0" w:oddHBand="0" w:evenHBand="0" w:firstRowFirstColumn="0" w:firstRowLastColumn="0" w:lastRowFirstColumn="0" w:lastRowLastColumn="0"/>
+            <w:tcW w:w="1122" w:type="pct"/>
+          </w:tcPr>
+          <w:p>
+            <w:pPr>
+              <w:ind w:firstLine="0"/>
+              <w:jc w:val="left"/>
+              <w:rPr>
+                <w:b w:val="0"/>
+                <w:bCs w:val="0"/>
+              </w:rPr>
+            </w:pPr>
+            <w:r>
+              <w:rPr>
+                <w:b w:val="0"/>
+                <w:bCs w:val="0"/>
+              </w:rPr>
+              <w:t>subject_name</w:t>
+            </w:r>
+          </w:p>
+        </w:tc>
+        <w:tc>
+          <w:tcPr>
+            <w:tcW w:w="2187" w:type="pct"/>
+          </w:tcPr>
+          <w:p>
+            <w:pPr>
+              <w:ind w:firstLine="0"/>
+              <w:jc w:val="left"/>
+              <w:cnfStyle w:val="000000000000" w:firstRow="0" w:lastRow="0" w:firstColumn="0" w:lastColumn="0" w:oddVBand="0" w:evenVBand="0" w:oddHBand="0" w:evenHBand="0" w:firstRowFirstColumn="0" w:firstRowLastColumn="0" w:lastRowFirstColumn="0" w:lastRowLastColumn="0"/>
+            </w:pPr>
+            <w:r>
+              <w:t>String</w:t>
+            </w:r>
+          </w:p>
+        </w:tc>
+        <w:tc>
+          <w:tcPr>
+            <w:tcW w:w="1691" w:type="pct"/>
+          </w:tcPr>
+          <w:p>
+            <w:pPr>
+              <w:ind w:firstLine="0"/>
+              <w:jc w:val="left"/>
+              <w:cnfStyle w:val="000000000000" w:firstRow="0" w:lastRow="0" w:firstColumn="0" w:lastColumn="0" w:oddVBand="0" w:evenVBand="0" w:oddHBand="0" w:evenHBand="0" w:firstRowFirstColumn="0" w:firstRowLastColumn="0" w:lastRowFirstColumn="0" w:lastRowLastColumn="0"/>
+            </w:pPr>
+            <w:r>
+              <w:t>Tên môn học</w:t>
+            </w:r>
+          </w:p>
+        </w:tc>
+      </w:tr>
+    </w:tbl>
+    <w:p>
+      <w:r>
+        <w:t>Lớp RegisterLab ánh xạ sang bảng tbl_RegisterLab</w:t>
+      </w:r>
+    </w:p>
+    <w:tbl>
+      <w:tblPr>
+        <w:tblStyle w:val="GridTable4-Accent5"/>
+        <w:tblW w:w="5000" w:type="pct"/>
+        <w:tblLook w:val="04A0" w:firstRow="1" w:lastRow="0" w:firstColumn="1" w:lastColumn="0" w:noHBand="0" w:noVBand="1"/>
+      </w:tblPr>
+      <w:tblGrid>
+        <w:gridCol w:w="1991"/>
+        <w:gridCol w:w="3829"/>
+        <w:gridCol w:w="2958"/>
+      </w:tblGrid>
+      <w:tr>
+        <w:trPr>
+          <w:cnfStyle w:val="100000000000" w:firstRow="1" w:lastRow="0" w:firstColumn="0" w:lastColumn="0" w:oddVBand="0" w:evenVBand="0" w:oddHBand="0" w:evenHBand="0" w:firstRowFirstColumn="0" w:firstRowLastColumn="0" w:lastRowFirstColumn="0" w:lastRowLastColumn="0"/>
+        </w:trPr>
+        <w:tc>
+          <w:tcPr>
+            <w:cnfStyle w:val="001000000000" w:firstRow="0" w:lastRow="0" w:firstColumn="1" w:lastColumn="0" w:oddVBand="0" w:evenVBand="0" w:oddHBand="0" w:evenHBand="0" w:firstRowFirstColumn="0" w:firstRowLastColumn="0" w:lastRowFirstColumn="0" w:lastRowLastColumn="0"/>
+            <w:tcW w:w="1134" w:type="pct"/>
+          </w:tcPr>
+          <w:p>
+            <w:pPr>
+              <w:ind w:firstLine="0"/>
+              <w:jc w:val="center"/>
+              <w:rPr>
+                <w:b w:val="0"/>
+                <w:bCs w:val="0"/>
+              </w:rPr>
+            </w:pPr>
+            <w:r>
+              <w:t>Tên trường</w:t>
+            </w:r>
+          </w:p>
+        </w:tc>
+        <w:tc>
+          <w:tcPr>
+            <w:tcW w:w="2181" w:type="pct"/>
+          </w:tcPr>
+          <w:p>
+            <w:pPr>
+              <w:ind w:firstLine="0"/>
+              <w:jc w:val="center"/>
+              <w:cnfStyle w:val="100000000000" w:firstRow="1" w:lastRow="0" w:firstColumn="0" w:lastColumn="0" w:oddVBand="0" w:evenVBand="0" w:oddHBand="0" w:evenHBand="0" w:firstRowFirstColumn="0" w:firstRowLastColumn="0" w:lastRowFirstColumn="0" w:lastRowLastColumn="0"/>
+              <w:rPr>
+                <w:b w:val="0"/>
+                <w:bCs w:val="0"/>
+              </w:rPr>
+            </w:pPr>
+            <w:r>
+              <w:t>Kiểu dữ liệu</w:t>
+            </w:r>
+          </w:p>
+        </w:tc>
+        <w:tc>
+          <w:tcPr>
+            <w:tcW w:w="1685" w:type="pct"/>
+          </w:tcPr>
+          <w:p>
+            <w:pPr>
+              <w:ind w:firstLine="0"/>
+              <w:jc w:val="center"/>
+              <w:cnfStyle w:val="100000000000" w:firstRow="1" w:lastRow="0" w:firstColumn="0" w:lastColumn="0" w:oddVBand="0" w:evenVBand="0" w:oddHBand="0" w:evenHBand="0" w:firstRowFirstColumn="0" w:firstRowLastColumn="0" w:lastRowFirstColumn="0" w:lastRowLastColumn="0"/>
+              <w:rPr>
+                <w:b w:val="0"/>
+                <w:bCs w:val="0"/>
+              </w:rPr>
+            </w:pPr>
+            <w:r>
+              <w:t>Mô tả</w:t>
+            </w:r>
+          </w:p>
+        </w:tc>
+      </w:tr>
+      <w:tr>
+        <w:trPr>
+          <w:cnfStyle w:val="000000100000" w:firstRow="0" w:lastRow="0" w:firstColumn="0" w:lastColumn="0" w:oddVBand="0" w:evenVBand="0" w:oddHBand="1" w:evenHBand="0" w:firstRowFirstColumn="0" w:firstRowLastColumn="0" w:lastRowFirstColumn="0" w:lastRowLastColumn="0"/>
+        </w:trPr>
+        <w:tc>
+          <w:tcPr>
+            <w:cnfStyle w:val="001000000000" w:firstRow="0" w:lastRow="0" w:firstColumn="1" w:lastColumn="0" w:oddVBand="0" w:evenVBand="0" w:oddHBand="0" w:evenHBand="0" w:firstRowFirstColumn="0" w:firstRowLastColumn="0" w:lastRowFirstColumn="0" w:lastRowLastColumn="0"/>
+            <w:tcW w:w="1134" w:type="pct"/>
+          </w:tcPr>
+          <w:p>
+            <w:pPr>
+              <w:ind w:firstLine="0"/>
+              <w:jc w:val="left"/>
+            </w:pPr>
+            <w:r>
+              <w:t>registerLab_id</w:t>
+            </w:r>
+          </w:p>
+        </w:tc>
+        <w:tc>
+          <w:tcPr>
+            <w:tcW w:w="2181" w:type="pct"/>
+          </w:tcPr>
+          <w:p>
+            <w:pPr>
+              <w:ind w:firstLine="0"/>
+              <w:jc w:val="left"/>
+              <w:cnfStyle w:val="000000100000" w:firstRow="0" w:lastRow="0" w:firstColumn="0" w:lastColumn="0" w:oddVBand="0" w:evenVBand="0" w:oddHBand="1" w:evenHBand="0" w:firstRowFirstColumn="0" w:firstRowLastColumn="0" w:lastRowFirstColumn="0" w:lastRowLastColumn="0"/>
+            </w:pPr>
+            <w:r>
+              <w:t>int</w:t>
+            </w:r>
+          </w:p>
+        </w:tc>
+        <w:tc>
+          <w:tcPr>
+            <w:tcW w:w="1685" w:type="pct"/>
+          </w:tcPr>
+          <w:p>
+            <w:pPr>
+              <w:ind w:firstLine="0"/>
+              <w:jc w:val="left"/>
+              <w:cnfStyle w:val="000000100000" w:firstRow="0" w:lastRow="0" w:firstColumn="0" w:lastColumn="0" w:oddVBand="0" w:evenVBand="0" w:oddHBand="1" w:evenHBand="0" w:firstRowFirstColumn="0" w:firstRowLastColumn="0" w:lastRowFirstColumn="0" w:lastRowLastColumn="0"/>
+            </w:pPr>
+            <w:r>
+              <w:t>Mã phiếu đăng ký</w:t>
+            </w:r>
+          </w:p>
+        </w:tc>
+      </w:tr>
+      <w:tr>
+        <w:tc>
+          <w:tcPr>
+            <w:cnfStyle w:val="001000000000" w:firstRow="0" w:lastRow="0" w:firstColumn="1" w:lastColumn="0" w:oddVBand="0" w:evenVBand="0" w:oddHBand="0" w:evenHBand="0" w:firstRowFirstColumn="0" w:firstRowLastColumn="0" w:lastRowFirstColumn="0" w:lastRowLastColumn="0"/>
+            <w:tcW w:w="1134" w:type="pct"/>
+          </w:tcPr>
+          <w:p>
+            <w:pPr>
+              <w:ind w:firstLine="0"/>
+              <w:rPr>
+                <w:b w:val="0"/>
+                <w:bCs w:val="0"/>
+              </w:rPr>
+            </w:pPr>
+            <w:r>
+              <w:rPr>
+                <w:b w:val="0"/>
+                <w:bCs w:val="0"/>
+              </w:rPr>
+              <w:t>session</w:t>
+            </w:r>
+          </w:p>
+        </w:tc>
+        <w:tc>
+          <w:tcPr>
+            <w:tcW w:w="2181" w:type="pct"/>
+          </w:tcPr>
+          <w:p>
+            <w:pPr>
+              <w:ind w:firstLine="0"/>
+              <w:cnfStyle w:val="000000000000" w:firstRow="0" w:lastRow="0" w:firstColumn="0" w:lastColumn="0" w:oddVBand="0" w:evenVBand="0" w:oddHBand="0" w:evenHBand="0" w:firstRowFirstColumn="0" w:firstRowLastColumn="0" w:lastRowFirstColumn="0" w:lastRowLastColumn="0"/>
+            </w:pPr>
+            <w:r>
+              <w:t>string</w:t>
+            </w:r>
+          </w:p>
+        </w:tc>
+        <w:tc>
+          <w:tcPr>
+            <w:tcW w:w="1685" w:type="pct"/>
+          </w:tcPr>
+          <w:p>
+            <w:pPr>
+              <w:ind w:firstLine="0"/>
+              <w:cnfStyle w:val="000000000000" w:firstRow="0" w:lastRow="0" w:firstColumn="0" w:lastColumn="0" w:oddVBand="0" w:evenVBand="0" w:oddHBand="0" w:evenHBand="0" w:firstRowFirstColumn="0" w:firstRowLastColumn="0" w:lastRowFirstColumn="0" w:lastRowLastColumn="0"/>
+            </w:pPr>
+            <w:r>
+              <w:t>Ca học</w:t>
+            </w:r>
+          </w:p>
+        </w:tc>
+      </w:tr>
+      <w:tr>
+        <w:trPr>
+          <w:cnfStyle w:val="000000100000" w:firstRow="0" w:lastRow="0" w:firstColumn="0" w:lastColumn="0" w:oddVBand="0" w:evenVBand="0" w:oddHBand="1" w:evenHBand="0" w:firstRowFirstColumn="0" w:firstRowLastColumn="0" w:lastRowFirstColumn="0" w:lastRowLastColumn="0"/>
+        </w:trPr>
+        <w:tc>
+          <w:tcPr>
+            <w:cnfStyle w:val="001000000000" w:firstRow="0" w:lastRow="0" w:firstColumn="1" w:lastColumn="0" w:oddVBand="0" w:evenVBand="0" w:oddHBand="0" w:evenHBand="0" w:firstRowFirstColumn="0" w:firstRowLastColumn="0" w:lastRowFirstColumn="0" w:lastRowLastColumn="0"/>
+            <w:tcW w:w="1134" w:type="pct"/>
+          </w:tcPr>
+          <w:p>
+            <w:pPr>
+              <w:ind w:firstLine="0"/>
+              <w:rPr>
+                <w:b w:val="0"/>
+                <w:bCs w:val="0"/>
+              </w:rPr>
+            </w:pPr>
+            <w:r>
+              <w:rPr>
+                <w:b w:val="0"/>
+                <w:bCs w:val="0"/>
+              </w:rPr>
+              <w:t>time</w:t>
+            </w:r>
+          </w:p>
+        </w:tc>
+        <w:tc>
+          <w:tcPr>
+            <w:tcW w:w="2181" w:type="pct"/>
+          </w:tcPr>
+          <w:p>
+            <w:pPr>
+              <w:ind w:firstLine="0"/>
+              <w:cnfStyle w:val="000000100000" w:firstRow="0" w:lastRow="0" w:firstColumn="0" w:lastColumn="0" w:oddVBand="0" w:evenVBand="0" w:oddHBand="1" w:evenHBand="0" w:firstRowFirstColumn="0" w:firstRowLastColumn="0" w:lastRowFirstColumn="0" w:lastRowLastColumn="0"/>
+            </w:pPr>
+            <w:r>
+              <w:t>date</w:t>
+            </w:r>
+          </w:p>
+        </w:tc>
+        <w:tc>
+          <w:tcPr>
+            <w:tcW w:w="1685" w:type="pct"/>
+          </w:tcPr>
+          <w:p>
+            <w:pPr>
+              <w:ind w:firstLine="0"/>
+              <w:cnfStyle w:val="000000100000" w:firstRow="0" w:lastRow="0" w:firstColumn="0" w:lastColumn="0" w:oddVBand="0" w:evenVBand="0" w:oddHBand="1" w:evenHBand="0" w:firstRowFirstColumn="0" w:firstRowLastColumn="0" w:lastRowFirstColumn="0" w:lastRowLastColumn="0"/>
+            </w:pPr>
+            <w:r>
+              <w:t>Thứ</w:t>
+            </w:r>
+          </w:p>
+        </w:tc>
+      </w:tr>
+      <w:tr>
+        <w:tc>
+          <w:tcPr>
+            <w:cnfStyle w:val="001000000000" w:firstRow="0" w:lastRow="0" w:firstColumn="1" w:lastColumn="0" w:oddVBand="0" w:evenVBand="0" w:oddHBand="0" w:evenHBand="0" w:firstRowFirstColumn="0" w:firstRowLastColumn="0" w:lastRowFirstColumn="0" w:lastRowLastColumn="0"/>
+            <w:tcW w:w="1134" w:type="pct"/>
+          </w:tcPr>
+          <w:p>
+            <w:pPr>
+              <w:ind w:firstLine="0"/>
+              <w:rPr>
+                <w:b w:val="0"/>
+                <w:bCs w:val="0"/>
+              </w:rPr>
+            </w:pPr>
+            <w:r>
+              <w:rPr>
+                <w:b w:val="0"/>
+                <w:bCs w:val="0"/>
+              </w:rPr>
+              <w:t>replaced</w:t>
+            </w:r>
+          </w:p>
+        </w:tc>
+        <w:tc>
+          <w:tcPr>
+            <w:tcW w:w="2181" w:type="pct"/>
+          </w:tcPr>
+          <w:p>
+            <w:pPr>
+              <w:ind w:firstLine="0"/>
+              <w:cnfStyle w:val="000000000000" w:firstRow="0" w:lastRow="0" w:firstColumn="0" w:lastColumn="0" w:oddVBand="0" w:evenVBand="0" w:oddHBand="0" w:evenHBand="0" w:firstRowFirstColumn="0" w:firstRowLastColumn="0" w:lastRowFirstColumn="0" w:lastRowLastColumn="0"/>
+            </w:pPr>
+          </w:p>
+        </w:tc>
+        <w:tc>
+          <w:tcPr>
+            <w:tcW w:w="1685" w:type="pct"/>
+          </w:tcPr>
+          <w:p>
+            <w:pPr>
+              <w:ind w:firstLine="0"/>
+              <w:cnfStyle w:val="000000000000" w:firstRow="0" w:lastRow="0" w:firstColumn="0" w:lastColumn="0" w:oddVBand="0" w:evenVBand="0" w:oddHBand="0" w:evenHBand="0" w:firstRowFirstColumn="0" w:firstRowLastColumn="0" w:lastRowFirstColumn="0" w:lastRowLastColumn="0"/>
+            </w:pPr>
+            <w:r>
+              <w:t>Buổi thay thế lý thuyết</w:t>
+            </w:r>
+          </w:p>
+        </w:tc>
+      </w:tr>
+      <w:tr>
+        <w:trPr>
+          <w:cnfStyle w:val="000000100000" w:firstRow="0" w:lastRow="0" w:firstColumn="0" w:lastColumn="0" w:oddVBand="0" w:evenVBand="0" w:oddHBand="1" w:evenHBand="0" w:firstRowFirstColumn="0" w:firstRowLastColumn="0" w:lastRowFirstColumn="0" w:lastRowLastColumn="0"/>
+        </w:trPr>
+        <w:tc>
+          <w:tcPr>
+            <w:cnfStyle w:val="001000000000" w:firstRow="0" w:lastRow="0" w:firstColumn="1" w:lastColumn="0" w:oddVBand="0" w:evenVBand="0" w:oddHBand="0" w:evenHBand="0" w:firstRowFirstColumn="0" w:firstRowLastColumn="0" w:lastRowFirstColumn="0" w:lastRowLastColumn="0"/>
+            <w:tcW w:w="1134" w:type="pct"/>
+          </w:tcPr>
+          <w:p>
+            <w:pPr>
+              <w:ind w:firstLine="0"/>
+              <w:jc w:val="left"/>
+              <w:rPr>
+                <w:i/>
+                <w:iCs/>
+              </w:rPr>
+            </w:pPr>
+            <w:r>
+              <w:rPr>
+                <w:i/>
+                <w:iCs/>
+              </w:rPr>
+              <w:t>term_id</w:t>
+            </w:r>
+          </w:p>
+        </w:tc>
+        <w:tc>
+          <w:tcPr>
+            <w:tcW w:w="2181" w:type="pct"/>
+          </w:tcPr>
+          <w:p>
+            <w:pPr>
+              <w:ind w:firstLine="0"/>
+              <w:jc w:val="left"/>
+              <w:cnfStyle w:val="000000100000" w:firstRow="0" w:lastRow="0" w:firstColumn="0" w:lastColumn="0" w:oddVBand="0" w:evenVBand="0" w:oddHBand="1" w:evenHBand="0" w:firstRowFirstColumn="0" w:firstRowLastColumn="0" w:lastRowFirstColumn="0" w:lastRowLastColumn="0"/>
+            </w:pPr>
+            <w:r>
+              <w:t xml:space="preserve">Int </w:t>
+            </w:r>
+          </w:p>
+        </w:tc>
+        <w:tc>
+          <w:tcPr>
+            <w:tcW w:w="1685" w:type="pct"/>
+          </w:tcPr>
+          <w:p>
+            <w:pPr>
+              <w:ind w:firstLine="0"/>
+              <w:jc w:val="left"/>
+              <w:cnfStyle w:val="000000100000" w:firstRow="0" w:lastRow="0" w:firstColumn="0" w:lastColumn="0" w:oddVBand="0" w:evenVBand="0" w:oddHBand="1" w:evenHBand="0" w:firstRowFirstColumn="0" w:firstRowLastColumn="0" w:lastRowFirstColumn="0" w:lastRowLastColumn="0"/>
+            </w:pPr>
+            <w:r>
+              <w:t>Mã học phần</w:t>
+            </w:r>
+          </w:p>
+        </w:tc>
+      </w:tr>
+      <w:tr>
+        <w:tc>
+          <w:tcPr>
+            <w:cnfStyle w:val="001000000000" w:firstRow="0" w:lastRow="0" w:firstColumn="1" w:lastColumn="0" w:oddVBand="0" w:evenVBand="0" w:oddHBand="0" w:evenHBand="0" w:firstRowFirstColumn="0" w:firstRowLastColumn="0" w:lastRowFirstColumn="0" w:lastRowLastColumn="0"/>
+            <w:tcW w:w="1134" w:type="pct"/>
+          </w:tcPr>
+          <w:p>
+            <w:pPr>
+              <w:ind w:firstLine="0"/>
+              <w:jc w:val="left"/>
+              <w:rPr>
+                <w:i/>
+                <w:iCs/>
+              </w:rPr>
+            </w:pPr>
+            <w:r>
+              <w:rPr>
+                <w:i/>
+                <w:iCs/>
+              </w:rPr>
+              <w:t>lab_id</w:t>
+            </w:r>
+          </w:p>
+        </w:tc>
+        <w:tc>
+          <w:tcPr>
+            <w:tcW w:w="2181" w:type="pct"/>
+          </w:tcPr>
+          <w:p>
+            <w:pPr>
+              <w:ind w:firstLine="0"/>
+              <w:jc w:val="left"/>
+              <w:cnfStyle w:val="000000000000" w:firstRow="0" w:lastRow="0" w:firstColumn="0" w:lastColumn="0" w:oddVBand="0" w:evenVBand="0" w:oddHBand="0" w:evenHBand="0" w:firstRowFirstColumn="0" w:firstRowLastColumn="0" w:lastRowFirstColumn="0" w:lastRowLastColumn="0"/>
+            </w:pPr>
+            <w:r>
+              <w:t>int</w:t>
+            </w:r>
+          </w:p>
+        </w:tc>
+        <w:tc>
+          <w:tcPr>
+            <w:tcW w:w="1685" w:type="pct"/>
+          </w:tcPr>
+          <w:p>
+            <w:pPr>
+              <w:ind w:firstLine="0"/>
+              <w:jc w:val="left"/>
+              <w:cnfStyle w:val="000000000000" w:firstRow="0" w:lastRow="0" w:firstColumn="0" w:lastColumn="0" w:oddVBand="0" w:evenVBand="0" w:oddHBand="0" w:evenHBand="0" w:firstRowFirstColumn="0" w:firstRowLastColumn="0" w:lastRowFirstColumn="0" w:lastRowLastColumn="0"/>
+            </w:pPr>
+            <w:r>
+              <w:t>Mã phòng máy</w:t>
+            </w:r>
+          </w:p>
+        </w:tc>
+      </w:tr>
+    </w:tbl>
+    <w:p>
+      <w:r>
+        <w:t>Lớp VerifyReport ánh xạ sang bảng tbl_VerifyReport</w:t>
+      </w:r>
+    </w:p>
+    <w:tbl>
+      <w:tblPr>
+        <w:tblStyle w:val="GridTable4-Accent5"/>
+        <w:tblW w:w="5000" w:type="pct"/>
+        <w:tblLook w:val="04A0" w:firstRow="1" w:lastRow="0" w:firstColumn="1" w:lastColumn="0" w:noHBand="0" w:noVBand="1"/>
+      </w:tblPr>
+      <w:tblGrid>
+        <w:gridCol w:w="2129"/>
+        <w:gridCol w:w="3760"/>
+        <w:gridCol w:w="2889"/>
+      </w:tblGrid>
+      <w:tr>
+        <w:trPr>
+          <w:cnfStyle w:val="100000000000" w:firstRow="1" w:lastRow="0" w:firstColumn="0" w:lastColumn="0" w:oddVBand="0" w:evenVBand="0" w:oddHBand="0" w:evenHBand="0" w:firstRowFirstColumn="0" w:firstRowLastColumn="0" w:lastRowFirstColumn="0" w:lastRowLastColumn="0"/>
+        </w:trPr>
+        <w:tc>
+          <w:tcPr>
+            <w:cnfStyle w:val="001000000000" w:firstRow="0" w:lastRow="0" w:firstColumn="1" w:lastColumn="0" w:oddVBand="0" w:evenVBand="0" w:oddHBand="0" w:evenHBand="0" w:firstRowFirstColumn="0" w:firstRowLastColumn="0" w:lastRowFirstColumn="0" w:lastRowLastColumn="0"/>
+            <w:tcW w:w="1134" w:type="pct"/>
+          </w:tcPr>
+          <w:p>
+            <w:pPr>
+              <w:ind w:firstLine="0"/>
+              <w:jc w:val="center"/>
+              <w:rPr>
+                <w:b w:val="0"/>
+                <w:bCs w:val="0"/>
+              </w:rPr>
+            </w:pPr>
+            <w:r>
+              <w:t>Tên trường</w:t>
+            </w:r>
+          </w:p>
+        </w:tc>
+        <w:tc>
+          <w:tcPr>
+            <w:tcW w:w="2181" w:type="pct"/>
+          </w:tcPr>
+          <w:p>
+            <w:pPr>
+              <w:ind w:firstLine="0"/>
+              <w:jc w:val="center"/>
+              <w:cnfStyle w:val="100000000000" w:firstRow="1" w:lastRow="0" w:firstColumn="0" w:lastColumn="0" w:oddVBand="0" w:evenVBand="0" w:oddHBand="0" w:evenHBand="0" w:firstRowFirstColumn="0" w:firstRowLastColumn="0" w:lastRowFirstColumn="0" w:lastRowLastColumn="0"/>
+              <w:rPr>
+                <w:b w:val="0"/>
+                <w:bCs w:val="0"/>
+              </w:rPr>
+            </w:pPr>
+            <w:r>
+              <w:t>Kiểu dữ liệu</w:t>
+            </w:r>
+          </w:p>
+        </w:tc>
+        <w:tc>
+          <w:tcPr>
+            <w:tcW w:w="1685" w:type="pct"/>
+          </w:tcPr>
+          <w:p>
+            <w:pPr>
+              <w:ind w:firstLine="0"/>
+              <w:jc w:val="center"/>
+              <w:cnfStyle w:val="100000000000" w:firstRow="1" w:lastRow="0" w:firstColumn="0" w:lastColumn="0" w:oddVBand="0" w:evenVBand="0" w:oddHBand="0" w:evenHBand="0" w:firstRowFirstColumn="0" w:firstRowLastColumn="0" w:lastRowFirstColumn="0" w:lastRowLastColumn="0"/>
+              <w:rPr>
+                <w:b w:val="0"/>
+                <w:bCs w:val="0"/>
+              </w:rPr>
+            </w:pPr>
+            <w:r>
+              <w:t>Mô tả</w:t>
+            </w:r>
+          </w:p>
+        </w:tc>
+      </w:tr>
+      <w:tr>
+        <w:trPr>
+          <w:cnfStyle w:val="000000100000" w:firstRow="0" w:lastRow="0" w:firstColumn="0" w:lastColumn="0" w:oddVBand="0" w:evenVBand="0" w:oddHBand="1" w:evenHBand="0" w:firstRowFirstColumn="0" w:firstRowLastColumn="0" w:lastRowFirstColumn="0" w:lastRowLastColumn="0"/>
+        </w:trPr>
+        <w:tc>
+          <w:tcPr>
+            <w:cnfStyle w:val="001000000000" w:firstRow="0" w:lastRow="0" w:firstColumn="1" w:lastColumn="0" w:oddVBand="0" w:evenVBand="0" w:oddHBand="0" w:evenHBand="0" w:firstRowFirstColumn="0" w:firstRowLastColumn="0" w:lastRowFirstColumn="0" w:lastRowLastColumn="0"/>
+            <w:tcW w:w="1134" w:type="pct"/>
+          </w:tcPr>
+          <w:p>
+            <w:pPr>
+              <w:ind w:firstLine="0"/>
+              <w:jc w:val="left"/>
+            </w:pPr>
+            <w:r>
+              <w:t>verifyReport_id</w:t>
+            </w:r>
+          </w:p>
+        </w:tc>
+        <w:tc>
+          <w:tcPr>
+            <w:tcW w:w="2181" w:type="pct"/>
+          </w:tcPr>
+          <w:p>
+            <w:pPr>
+              <w:ind w:firstLine="0"/>
+              <w:jc w:val="left"/>
+              <w:cnfStyle w:val="000000100000" w:firstRow="0" w:lastRow="0" w:firstColumn="0" w:lastColumn="0" w:oddVBand="0" w:evenVBand="0" w:oddHBand="1" w:evenHBand="0" w:firstRowFirstColumn="0" w:firstRowLastColumn="0" w:lastRowFirstColumn="0" w:lastRowLastColumn="0"/>
+            </w:pPr>
+            <w:r>
+              <w:t>int</w:t>
+            </w:r>
+          </w:p>
+        </w:tc>
+        <w:tc>
+          <w:tcPr>
+            <w:tcW w:w="1685" w:type="pct"/>
+          </w:tcPr>
+          <w:p>
+            <w:pPr>
+              <w:ind w:firstLine="0"/>
+              <w:jc w:val="left"/>
+              <w:cnfStyle w:val="000000100000" w:firstRow="0" w:lastRow="0" w:firstColumn="0" w:lastColumn="0" w:oddVBand="0" w:evenVBand="0" w:oddHBand="1" w:evenHBand="0" w:firstRowFirstColumn="0" w:firstRowLastColumn="0" w:lastRowFirstColumn="0" w:lastRowLastColumn="0"/>
+            </w:pPr>
+            <w:r>
+              <w:t>Mã phiếu xác nhận</w:t>
+            </w:r>
+          </w:p>
+        </w:tc>
+      </w:tr>
+      <w:tr>
+        <w:tc>
+          <w:tcPr>
+            <w:cnfStyle w:val="001000000000" w:firstRow="0" w:lastRow="0" w:firstColumn="1" w:lastColumn="0" w:oddVBand="0" w:evenVBand="0" w:oddHBand="0" w:evenHBand="0" w:firstRowFirstColumn="0" w:firstRowLastColumn="0" w:lastRowFirstColumn="0" w:lastRowLastColumn="0"/>
+            <w:tcW w:w="1134" w:type="pct"/>
+          </w:tcPr>
+          <w:p>
+            <w:pPr>
+              <w:ind w:firstLine="0"/>
+              <w:rPr>
+                <w:b w:val="0"/>
+                <w:bCs w:val="0"/>
+              </w:rPr>
+            </w:pPr>
+            <w:r>
+              <w:rPr>
+                <w:b w:val="0"/>
+                <w:bCs w:val="0"/>
+              </w:rPr>
+              <w:t>s</w:t>
+            </w:r>
+            <w:r>
+              <w:rPr>
+                <w:b w:val="0"/>
+                <w:bCs w:val="0"/>
+              </w:rPr>
+              <w:t>hift</w:t>
+            </w:r>
+          </w:p>
+        </w:tc>
+        <w:tc>
+          <w:tcPr>
+            <w:tcW w:w="2181" w:type="pct"/>
+          </w:tcPr>
+          <w:p>
+            <w:pPr>
+              <w:ind w:firstLine="0"/>
+              <w:cnfStyle w:val="000000000000" w:firstRow="0" w:lastRow="0" w:firstColumn="0" w:lastColumn="0" w:oddVBand="0" w:evenVBand="0" w:oddHBand="0" w:evenHBand="0" w:firstRowFirstColumn="0" w:firstRowLastColumn="0" w:lastRowFirstColumn="0" w:lastRowLastColumn="0"/>
+            </w:pPr>
+            <w:r>
+              <w:t>string</w:t>
+            </w:r>
+          </w:p>
+        </w:tc>
+        <w:tc>
+          <w:tcPr>
+            <w:tcW w:w="1685" w:type="pct"/>
+          </w:tcPr>
+          <w:p>
+            <w:pPr>
+              <w:ind w:firstLine="0"/>
+              <w:cnfStyle w:val="000000000000" w:firstRow="0" w:lastRow="0" w:firstColumn="0" w:lastColumn="0" w:oddVBand="0" w:evenVBand="0" w:oddHBand="0" w:evenHBand="0" w:firstRowFirstColumn="0" w:firstRowLastColumn="0" w:lastRowFirstColumn="0" w:lastRowLastColumn="0"/>
+            </w:pPr>
+            <w:r>
+              <w:t>Ca học</w:t>
+            </w:r>
+          </w:p>
+        </w:tc>
+      </w:tr>
+      <w:tr>
+        <w:trPr>
+          <w:cnfStyle w:val="000000100000" w:firstRow="0" w:lastRow="0" w:firstColumn="0" w:lastColumn="0" w:oddVBand="0" w:evenVBand="0" w:oddHBand="1" w:evenHBand="0" w:firstRowFirstColumn="0" w:firstRowLastColumn="0" w:lastRowFirstColumn="0" w:lastRowLastColumn="0"/>
+        </w:trPr>
+        <w:tc>
+          <w:tcPr>
+            <w:cnfStyle w:val="001000000000" w:firstRow="0" w:lastRow="0" w:firstColumn="1" w:lastColumn="0" w:oddVBand="0" w:evenVBand="0" w:oddHBand="0" w:evenHBand="0" w:firstRowFirstColumn="0" w:firstRowLastColumn="0" w:lastRowFirstColumn="0" w:lastRowLastColumn="0"/>
+            <w:tcW w:w="1134" w:type="pct"/>
+          </w:tcPr>
+          <w:p>
+            <w:pPr>
+              <w:ind w:firstLine="0"/>
+              <w:rPr>
+                <w:b w:val="0"/>
+                <w:bCs w:val="0"/>
+              </w:rPr>
+            </w:pPr>
+            <w:r>
+              <w:rPr>
+                <w:b w:val="0"/>
+                <w:bCs w:val="0"/>
+              </w:rPr>
+              <w:t>t</w:t>
+            </w:r>
+            <w:r>
+              <w:rPr>
+                <w:b w:val="0"/>
+                <w:bCs w:val="0"/>
+              </w:rPr>
+              <w:t>ime</w:t>
+            </w:r>
+          </w:p>
+        </w:tc>
+        <w:tc>
+          <w:tcPr>
+            <w:tcW w:w="2181" w:type="pct"/>
+          </w:tcPr>
+          <w:p>
+            <w:pPr>
+              <w:ind w:firstLine="0"/>
+              <w:cnfStyle w:val="000000100000" w:firstRow="0" w:lastRow="0" w:firstColumn="0" w:lastColumn="0" w:oddVBand="0" w:evenVBand="0" w:oddHBand="1" w:evenHBand="0" w:firstRowFirstColumn="0" w:firstRowLastColumn="0" w:lastRowFirstColumn="0" w:lastRowLastColumn="0"/>
+            </w:pPr>
+            <w:r>
+              <w:t>date</w:t>
+            </w:r>
+          </w:p>
+        </w:tc>
+        <w:tc>
+          <w:tcPr>
+            <w:tcW w:w="1685" w:type="pct"/>
+          </w:tcPr>
+          <w:p>
+            <w:pPr>
+              <w:ind w:firstLine="0"/>
+              <w:cnfStyle w:val="000000100000" w:firstRow="0" w:lastRow="0" w:firstColumn="0" w:lastColumn="0" w:oddVBand="0" w:evenVBand="0" w:oddHBand="1" w:evenHBand="0" w:firstRowFirstColumn="0" w:firstRowLastColumn="0" w:lastRowFirstColumn="0" w:lastRowLastColumn="0"/>
+            </w:pPr>
+            <w:r>
+              <w:t>Thứ</w:t>
+            </w:r>
+          </w:p>
+        </w:tc>
+      </w:tr>
+      <w:tr>
+        <w:tc>
+          <w:tcPr>
+            <w:cnfStyle w:val="001000000000" w:firstRow="0" w:lastRow="0" w:firstColumn="1" w:lastColumn="0" w:oddVBand="0" w:evenVBand="0" w:oddHBand="0" w:evenHBand="0" w:firstRowFirstColumn="0" w:firstRowLastColumn="0" w:lastRowFirstColumn="0" w:lastRowLastColumn="0"/>
+            <w:tcW w:w="1134" w:type="pct"/>
+          </w:tcPr>
+          <w:p>
+            <w:pPr>
+              <w:ind w:firstLine="0"/>
+              <w:rPr>
+                <w:b w:val="0"/>
+                <w:bCs w:val="0"/>
+              </w:rPr>
+            </w:pPr>
+            <w:r>
+              <w:rPr>
+                <w:b w:val="0"/>
+                <w:bCs w:val="0"/>
+              </w:rPr>
+              <w:t>ghiChu</w:t>
+            </w:r>
+          </w:p>
+        </w:tc>
+        <w:tc>
+          <w:tcPr>
+            <w:tcW w:w="2181" w:type="pct"/>
+          </w:tcPr>
+          <w:p>
+            <w:pPr>
+              <w:ind w:firstLine="0"/>
+              <w:cnfStyle w:val="000000000000" w:firstRow="0" w:lastRow="0" w:firstColumn="0" w:lastColumn="0" w:oddVBand="0" w:evenVBand="0" w:oddHBand="0" w:evenHBand="0" w:firstRowFirstColumn="0" w:firstRowLastColumn="0" w:lastRowFirstColumn="0" w:lastRowLastColumn="0"/>
+            </w:pPr>
+            <w:r>
+              <w:t>string</w:t>
+            </w:r>
+          </w:p>
+        </w:tc>
+        <w:tc>
+          <w:tcPr>
+            <w:tcW w:w="1685" w:type="pct"/>
+          </w:tcPr>
+          <w:p>
+            <w:pPr>
+              <w:ind w:firstLine="0"/>
+              <w:cnfStyle w:val="000000000000" w:firstRow="0" w:lastRow="0" w:firstColumn="0" w:lastColumn="0" w:oddVBand="0" w:evenVBand="0" w:oddHBand="0" w:evenHBand="0" w:firstRowFirstColumn="0" w:firstRowLastColumn="0" w:lastRowFirstColumn="0" w:lastRowLastColumn="0"/>
+            </w:pPr>
+            <w:r>
+              <w:t>Ghi chú</w:t>
+            </w:r>
+          </w:p>
+        </w:tc>
+      </w:tr>
+      <w:tr>
+        <w:trPr>
+          <w:cnfStyle w:val="000000100000" w:firstRow="0" w:lastRow="0" w:firstColumn="0" w:lastColumn="0" w:oddVBand="0" w:evenVBand="0" w:oddHBand="1" w:evenHBand="0" w:firstRowFirstColumn="0" w:firstRowLastColumn="0" w:lastRowFirstColumn="0" w:lastRowLastColumn="0"/>
+        </w:trPr>
+        <w:tc>
+          <w:tcPr>
+            <w:cnfStyle w:val="001000000000" w:firstRow="0" w:lastRow="0" w:firstColumn="1" w:lastColumn="0" w:oddVBand="0" w:evenVBand="0" w:oddHBand="0" w:evenHBand="0" w:firstRowFirstColumn="0" w:firstRowLastColumn="0" w:lastRowFirstColumn="0" w:lastRowLastColumn="0"/>
+            <w:tcW w:w="1134" w:type="pct"/>
+          </w:tcPr>
+          <w:p>
+            <w:pPr>
+              <w:ind w:firstLine="0"/>
+              <w:jc w:val="left"/>
+              <w:rPr>
+                <w:i/>
+                <w:iCs/>
+              </w:rPr>
+            </w:pPr>
+            <w:r>
+              <w:rPr>
+                <w:i/>
+                <w:iCs/>
+              </w:rPr>
+              <w:t>lab</w:t>
+            </w:r>
+            <w:r>
+              <w:rPr>
+                <w:i/>
+                <w:iCs/>
+              </w:rPr>
+              <w:t>_id</w:t>
+            </w:r>
+          </w:p>
+        </w:tc>
+        <w:tc>
+          <w:tcPr>
+            <w:tcW w:w="2181" w:type="pct"/>
+          </w:tcPr>
+          <w:p>
+            <w:pPr>
+              <w:ind w:firstLine="0"/>
+              <w:jc w:val="left"/>
+              <w:cnfStyle w:val="000000100000" w:firstRow="0" w:lastRow="0" w:firstColumn="0" w:lastColumn="0" w:oddVBand="0" w:evenVBand="0" w:oddHBand="1" w:evenHBand="0" w:firstRowFirstColumn="0" w:firstRowLastColumn="0" w:lastRowFirstColumn="0" w:lastRowLastColumn="0"/>
+            </w:pPr>
+            <w:r>
+              <w:t xml:space="preserve">Int </w:t>
+            </w:r>
+          </w:p>
+        </w:tc>
+        <w:tc>
+          <w:tcPr>
+            <w:tcW w:w="1685" w:type="pct"/>
+          </w:tcPr>
+          <w:p>
+            <w:pPr>
+              <w:ind w:firstLine="0"/>
+              <w:jc w:val="left"/>
+              <w:cnfStyle w:val="000000100000" w:firstRow="0" w:lastRow="0" w:firstColumn="0" w:lastColumn="0" w:oddVBand="0" w:evenVBand="0" w:oddHBand="1" w:evenHBand="0" w:firstRowFirstColumn="0" w:firstRowLastColumn="0" w:lastRowFirstColumn="0" w:lastRowLastColumn="0"/>
+            </w:pPr>
+            <w:r>
+              <w:t>Mã phòng máy</w:t>
+            </w:r>
+          </w:p>
+        </w:tc>
+      </w:tr>
+      <w:tr>
+        <w:tc>
+          <w:tcPr>
+            <w:cnfStyle w:val="001000000000" w:firstRow="0" w:lastRow="0" w:firstColumn="1" w:lastColumn="0" w:oddVBand="0" w:evenVBand="0" w:oddHBand="0" w:evenHBand="0" w:firstRowFirstColumn="0" w:firstRowLastColumn="0" w:lastRowFirstColumn="0" w:lastRowLastColumn="0"/>
+            <w:tcW w:w="1134" w:type="pct"/>
+          </w:tcPr>
+          <w:p>
+            <w:pPr>
+              <w:ind w:firstLine="0"/>
+              <w:jc w:val="left"/>
+              <w:rPr>
+                <w:i/>
+                <w:iCs/>
+              </w:rPr>
+            </w:pPr>
+            <w:r>
+              <w:rPr>
+                <w:i/>
+                <w:iCs/>
+              </w:rPr>
+              <w:t>user</w:t>
+            </w:r>
+            <w:r>
+              <w:rPr>
+                <w:i/>
+                <w:iCs/>
+              </w:rPr>
+              <w:t>_id</w:t>
+            </w:r>
+          </w:p>
+        </w:tc>
+        <w:tc>
+          <w:tcPr>
+            <w:tcW w:w="2181" w:type="pct"/>
+          </w:tcPr>
+          <w:p>
+            <w:pPr>
+              <w:ind w:firstLine="0"/>
+              <w:jc w:val="left"/>
+              <w:cnfStyle w:val="000000000000" w:firstRow="0" w:lastRow="0" w:firstColumn="0" w:lastColumn="0" w:oddVBand="0" w:evenVBand="0" w:oddHBand="0" w:evenHBand="0" w:firstRowFirstColumn="0" w:firstRowLastColumn="0" w:lastRowFirstColumn="0" w:lastRowLastColumn="0"/>
+            </w:pPr>
+            <w:r>
+              <w:t>int</w:t>
+            </w:r>
+          </w:p>
+        </w:tc>
+        <w:tc>
+          <w:tcPr>
+            <w:tcW w:w="1685" w:type="pct"/>
+          </w:tcPr>
+          <w:p>
+            <w:pPr>
+              <w:ind w:firstLine="0"/>
+              <w:jc w:val="left"/>
+              <w:cnfStyle w:val="000000000000" w:firstRow="0" w:lastRow="0" w:firstColumn="0" w:lastColumn="0" w:oddVBand="0" w:evenVBand="0" w:oddHBand="0" w:evenHBand="0" w:firstRowFirstColumn="0" w:firstRowLastColumn="0" w:lastRowFirstColumn="0" w:lastRowLastColumn="0"/>
+            </w:pPr>
+            <w:r>
+              <w:t>Mã người dùng</w:t>
+            </w:r>
+          </w:p>
+        </w:tc>
+      </w:tr>
+    </w:tbl>
+    <w:p>
+      <w:r>
+        <w:t>Lớp User ánh xạ sang bảng tbl_User</w:t>
+      </w:r>
+    </w:p>
+    <w:tbl>
+      <w:tblPr>
+        <w:tblStyle w:val="GridTable4-Accent5"/>
+        <w:tblW w:w="5000" w:type="pct"/>
+        <w:tblLook w:val="04A0" w:firstRow="1" w:lastRow="0" w:firstColumn="1" w:lastColumn="0" w:noHBand="0" w:noVBand="1"/>
+      </w:tblPr>
+      <w:tblGrid>
+        <w:gridCol w:w="1991"/>
+        <w:gridCol w:w="3829"/>
+        <w:gridCol w:w="2958"/>
+      </w:tblGrid>
+      <w:tr>
+        <w:trPr>
+          <w:cnfStyle w:val="100000000000" w:firstRow="1" w:lastRow="0" w:firstColumn="0" w:lastColumn="0" w:oddVBand="0" w:evenVBand="0" w:oddHBand="0" w:evenHBand="0" w:firstRowFirstColumn="0" w:firstRowLastColumn="0" w:lastRowFirstColumn="0" w:lastRowLastColumn="0"/>
+        </w:trPr>
+        <w:tc>
+          <w:tcPr>
+            <w:cnfStyle w:val="001000000000" w:firstRow="0" w:lastRow="0" w:firstColumn="1" w:lastColumn="0" w:oddVBand="0" w:evenVBand="0" w:oddHBand="0" w:evenHBand="0" w:firstRowFirstColumn="0" w:firstRowLastColumn="0" w:lastRowFirstColumn="0" w:lastRowLastColumn="0"/>
+            <w:tcW w:w="1134" w:type="pct"/>
+          </w:tcPr>
+          <w:p>
+            <w:pPr>
+              <w:ind w:firstLine="0"/>
+              <w:jc w:val="center"/>
+              <w:rPr>
+                <w:b w:val="0"/>
+                <w:bCs w:val="0"/>
+              </w:rPr>
+            </w:pPr>
+            <w:r>
+              <w:t>Tên trường</w:t>
+            </w:r>
+          </w:p>
+        </w:tc>
+        <w:tc>
+          <w:tcPr>
+            <w:tcW w:w="2181" w:type="pct"/>
+          </w:tcPr>
+          <w:p>
+            <w:pPr>
+              <w:ind w:firstLine="0"/>
+              <w:jc w:val="center"/>
+              <w:cnfStyle w:val="100000000000" w:firstRow="1" w:lastRow="0" w:firstColumn="0" w:lastColumn="0" w:oddVBand="0" w:evenVBand="0" w:oddHBand="0" w:evenHBand="0" w:firstRowFirstColumn="0" w:firstRowLastColumn="0" w:lastRowFirstColumn="0" w:lastRowLastColumn="0"/>
+              <w:rPr>
+                <w:b w:val="0"/>
+                <w:bCs w:val="0"/>
+              </w:rPr>
+            </w:pPr>
+            <w:r>
+              <w:t>Kiểu dữ liệu</w:t>
+            </w:r>
+          </w:p>
+        </w:tc>
+        <w:tc>
+          <w:tcPr>
+            <w:tcW w:w="1685" w:type="pct"/>
+          </w:tcPr>
+          <w:p>
+            <w:pPr>
+              <w:ind w:firstLine="0"/>
+              <w:jc w:val="center"/>
+              <w:cnfStyle w:val="100000000000" w:firstRow="1" w:lastRow="0" w:firstColumn="0" w:lastColumn="0" w:oddVBand="0" w:evenVBand="0" w:oddHBand="0" w:evenHBand="0" w:firstRowFirstColumn="0" w:firstRowLastColumn="0" w:lastRowFirstColumn="0" w:lastRowLastColumn="0"/>
+              <w:rPr>
+                <w:b w:val="0"/>
+                <w:bCs w:val="0"/>
+              </w:rPr>
+            </w:pPr>
+            <w:r>
+              <w:t>Mô tả</w:t>
+            </w:r>
+          </w:p>
+        </w:tc>
+      </w:tr>
+      <w:tr>
+        <w:trPr>
+          <w:cnfStyle w:val="000000100000" w:firstRow="0" w:lastRow="0" w:firstColumn="0" w:lastColumn="0" w:oddVBand="0" w:evenVBand="0" w:oddHBand="1" w:evenHBand="0" w:firstRowFirstColumn="0" w:firstRowLastColumn="0" w:lastRowFirstColumn="0" w:lastRowLastColumn="0"/>
+        </w:trPr>
+        <w:tc>
+          <w:tcPr>
+            <w:cnfStyle w:val="001000000000" w:firstRow="0" w:lastRow="0" w:firstColumn="1" w:lastColumn="0" w:oddVBand="0" w:evenVBand="0" w:oddHBand="0" w:evenHBand="0" w:firstRowFirstColumn="0" w:firstRowLastColumn="0" w:lastRowFirstColumn="0" w:lastRowLastColumn="0"/>
+            <w:tcW w:w="1134" w:type="pct"/>
+          </w:tcPr>
+          <w:p>
+            <w:pPr>
+              <w:ind w:firstLine="0"/>
+              <w:jc w:val="left"/>
+            </w:pPr>
+            <w:r>
+              <w:t>user_id</w:t>
+            </w:r>
+          </w:p>
+        </w:tc>
+        <w:tc>
+          <w:tcPr>
+            <w:tcW w:w="2181" w:type="pct"/>
+          </w:tcPr>
+          <w:p>
+            <w:pPr>
+              <w:ind w:firstLine="0"/>
+              <w:jc w:val="left"/>
+              <w:cnfStyle w:val="000000100000" w:firstRow="0" w:lastRow="0" w:firstColumn="0" w:lastColumn="0" w:oddVBand="0" w:evenVBand="0" w:oddHBand="1" w:evenHBand="0" w:firstRowFirstColumn="0" w:firstRowLastColumn="0" w:lastRowFirstColumn="0" w:lastRowLastColumn="0"/>
+            </w:pPr>
+            <w:r>
+              <w:t>int</w:t>
+            </w:r>
+          </w:p>
+        </w:tc>
+        <w:tc>
+          <w:tcPr>
+            <w:tcW w:w="1685" w:type="pct"/>
+          </w:tcPr>
+          <w:p>
+            <w:pPr>
+              <w:ind w:firstLine="0"/>
+              <w:jc w:val="left"/>
+              <w:cnfStyle w:val="000000100000" w:firstRow="0" w:lastRow="0" w:firstColumn="0" w:lastColumn="0" w:oddVBand="0" w:evenVBand="0" w:oddHBand="1" w:evenHBand="0" w:firstRowFirstColumn="0" w:firstRowLastColumn="0" w:lastRowFirstColumn="0" w:lastRowLastColumn="0"/>
+            </w:pPr>
+            <w:r>
+              <w:t>Mã người dùng</w:t>
+            </w:r>
+          </w:p>
+        </w:tc>
+      </w:tr>
+      <w:tr>
+        <w:tc>
+          <w:tcPr>
+            <w:cnfStyle w:val="001000000000" w:firstRow="0" w:lastRow="0" w:firstColumn="1" w:lastColumn="0" w:oddVBand="0" w:evenVBand="0" w:oddHBand="0" w:evenHBand="0" w:firstRowFirstColumn="0" w:firstRowLastColumn="0" w:lastRowFirstColumn="0" w:lastRowLastColumn="0"/>
+            <w:tcW w:w="1134" w:type="pct"/>
+          </w:tcPr>
+          <w:p>
+            <w:pPr>
+              <w:ind w:firstLine="0"/>
+              <w:rPr>
+                <w:b w:val="0"/>
+                <w:bCs w:val="0"/>
+              </w:rPr>
+            </w:pPr>
+            <w:r>
+              <w:rPr>
+                <w:b w:val="0"/>
+                <w:bCs w:val="0"/>
+              </w:rPr>
+              <w:t>userName</w:t>
+            </w:r>
+          </w:p>
+        </w:tc>
+        <w:tc>
+          <w:tcPr>
+            <w:tcW w:w="2181" w:type="pct"/>
+          </w:tcPr>
+          <w:p>
+            <w:pPr>
+              <w:ind w:firstLine="0"/>
+              <w:cnfStyle w:val="000000000000" w:firstRow="0" w:lastRow="0" w:firstColumn="0" w:lastColumn="0" w:oddVBand="0" w:evenVBand="0" w:oddHBand="0" w:evenHBand="0" w:firstRowFirstColumn="0" w:firstRowLastColumn="0" w:lastRowFirstColumn="0" w:lastRowLastColumn="0"/>
+            </w:pPr>
+            <w:r>
+              <w:t>string</w:t>
+            </w:r>
+          </w:p>
+        </w:tc>
+        <w:tc>
+          <w:tcPr>
+            <w:tcW w:w="1685" w:type="pct"/>
+          </w:tcPr>
+          <w:p>
+            <w:pPr>
+              <w:ind w:firstLine="0"/>
+              <w:cnfStyle w:val="000000000000" w:firstRow="0" w:lastRow="0" w:firstColumn="0" w:lastColumn="0" w:oddVBand="0" w:evenVBand="0" w:oddHBand="0" w:evenHBand="0" w:firstRowFirstColumn="0" w:firstRowLastColumn="0" w:lastRowFirstColumn="0" w:lastRowLastColumn="0"/>
+            </w:pPr>
+            <w:r>
+              <w:t>Tên đăng nhập</w:t>
+            </w:r>
+          </w:p>
+        </w:tc>
+      </w:tr>
+      <w:tr>
+        <w:trPr>
+          <w:cnfStyle w:val="000000100000" w:firstRow="0" w:lastRow="0" w:firstColumn="0" w:lastColumn="0" w:oddVBand="0" w:evenVBand="0" w:oddHBand="1" w:evenHBand="0" w:firstRowFirstColumn="0" w:firstRowLastColumn="0" w:lastRowFirstColumn="0" w:lastRowLastColumn="0"/>
+        </w:trPr>
+        <w:tc>
+          <w:tcPr>
+            <w:cnfStyle w:val="001000000000" w:firstRow="0" w:lastRow="0" w:firstColumn="1" w:lastColumn="0" w:oddVBand="0" w:evenVBand="0" w:oddHBand="0" w:evenHBand="0" w:firstRowFirstColumn="0" w:firstRowLastColumn="0" w:lastRowFirstColumn="0" w:lastRowLastColumn="0"/>
+            <w:tcW w:w="1134" w:type="pct"/>
+          </w:tcPr>
+          <w:p>
+            <w:pPr>
+              <w:ind w:firstLine="0"/>
+              <w:rPr>
+                <w:b w:val="0"/>
+                <w:bCs w:val="0"/>
+              </w:rPr>
+            </w:pPr>
+            <w:r>
+              <w:rPr>
+                <w:b w:val="0"/>
+                <w:bCs w:val="0"/>
+              </w:rPr>
+              <w:t>password</w:t>
+            </w:r>
+          </w:p>
+        </w:tc>
+        <w:tc>
+          <w:tcPr>
+            <w:tcW w:w="2181" w:type="pct"/>
+          </w:tcPr>
+          <w:p>
+            <w:pPr>
+              <w:ind w:firstLine="0"/>
+              <w:cnfStyle w:val="000000100000" w:firstRow="0" w:lastRow="0" w:firstColumn="0" w:lastColumn="0" w:oddVBand="0" w:evenVBand="0" w:oddHBand="1" w:evenHBand="0" w:firstRowFirstColumn="0" w:firstRowLastColumn="0" w:lastRowFirstColumn="0" w:lastRowLastColumn="0"/>
+            </w:pPr>
+            <w:r>
+              <w:t>string</w:t>
+            </w:r>
+          </w:p>
+        </w:tc>
+        <w:tc>
+          <w:tcPr>
+            <w:tcW w:w="1685" w:type="pct"/>
+          </w:tcPr>
+          <w:p>
+            <w:pPr>
+              <w:ind w:firstLine="0"/>
+              <w:cnfStyle w:val="000000100000" w:firstRow="0" w:lastRow="0" w:firstColumn="0" w:lastColumn="0" w:oddVBand="0" w:evenVBand="0" w:oddHBand="1" w:evenHBand="0" w:firstRowFirstColumn="0" w:firstRowLastColumn="0" w:lastRowFirstColumn="0" w:lastRowLastColumn="0"/>
+            </w:pPr>
+            <w:r>
+              <w:t>Mật khẩu đăng nhập</w:t>
+            </w:r>
+          </w:p>
+        </w:tc>
+      </w:tr>
+      <w:tr>
+        <w:tc>
+          <w:tcPr>
+            <w:cnfStyle w:val="001000000000" w:firstRow="0" w:lastRow="0" w:firstColumn="1" w:lastColumn="0" w:oddVBand="0" w:evenVBand="0" w:oddHBand="0" w:evenHBand="0" w:firstRowFirstColumn="0" w:firstRowLastColumn="0" w:lastRowFirstColumn="0" w:lastRowLastColumn="0"/>
+            <w:tcW w:w="1134" w:type="pct"/>
+          </w:tcPr>
+          <w:p>
+            <w:pPr>
+              <w:ind w:firstLine="0"/>
+              <w:rPr>
+                <w:b w:val="0"/>
+                <w:bCs w:val="0"/>
+              </w:rPr>
+            </w:pPr>
+            <w:r>
+              <w:rPr>
+                <w:b w:val="0"/>
+                <w:bCs w:val="0"/>
+              </w:rPr>
+              <w:t>codeUser</w:t>
+            </w:r>
+          </w:p>
+        </w:tc>
+        <w:tc>
+          <w:tcPr>
+            <w:tcW w:w="2181" w:type="pct"/>
+          </w:tcPr>
+          <w:p>
+            <w:pPr>
+              <w:ind w:firstLine="0"/>
+              <w:cnfStyle w:val="000000000000" w:firstRow="0" w:lastRow="0" w:firstColumn="0" w:lastColumn="0" w:oddVBand="0" w:evenVBand="0" w:oddHBand="0" w:evenHBand="0" w:firstRowFirstColumn="0" w:firstRowLastColumn="0" w:lastRowFirstColumn="0" w:lastRowLastColumn="0"/>
+            </w:pPr>
+          </w:p>
+        </w:tc>
+        <w:tc>
+          <w:tcPr>
+            <w:tcW w:w="1685" w:type="pct"/>
+          </w:tcPr>
+          <w:p>
+            <w:pPr>
+              <w:ind w:firstLine="0"/>
+              <w:cnfStyle w:val="000000000000" w:firstRow="0" w:lastRow="0" w:firstColumn="0" w:lastColumn="0" w:oddVBand="0" w:evenVBand="0" w:oddHBand="0" w:evenHBand="0" w:firstRowFirstColumn="0" w:firstRowLastColumn="0" w:lastRowFirstColumn="0" w:lastRowLastColumn="0"/>
+            </w:pPr>
+            <w:r>
+              <w:t>Mã</w:t>
+            </w:r>
+          </w:p>
+        </w:tc>
+      </w:tr>
+      <w:tr>
+        <w:trPr>
+          <w:cnfStyle w:val="000000100000" w:firstRow="0" w:lastRow="0" w:firstColumn="0" w:lastColumn="0" w:oddVBand="0" w:evenVBand="0" w:oddHBand="1" w:evenHBand="0" w:firstRowFirstColumn="0" w:firstRowLastColumn="0" w:lastRowFirstColumn="0" w:lastRowLastColumn="0"/>
+        </w:trPr>
+        <w:tc>
+          <w:tcPr>
+            <w:cnfStyle w:val="001000000000" w:firstRow="0" w:lastRow="0" w:firstColumn="1" w:lastColumn="0" w:oddVBand="0" w:evenVBand="0" w:oddHBand="0" w:evenHBand="0" w:firstRowFirstColumn="0" w:firstRowLastColumn="0" w:lastRowFirstColumn="0" w:lastRowLastColumn="0"/>
+            <w:tcW w:w="1134" w:type="pct"/>
+          </w:tcPr>
+          <w:p>
+            <w:pPr>
+              <w:ind w:firstLine="0"/>
+              <w:rPr>
+                <w:b w:val="0"/>
+                <w:bCs w:val="0"/>
+              </w:rPr>
+            </w:pPr>
+            <w:r>
+              <w:rPr>
+                <w:b w:val="0"/>
+                <w:bCs w:val="0"/>
+              </w:rPr>
+              <w:t>email</w:t>
+            </w:r>
+          </w:p>
+        </w:tc>
+        <w:tc>
+          <w:tcPr>
+            <w:tcW w:w="2181" w:type="pct"/>
+          </w:tcPr>
+          <w:p>
+            <w:pPr>
+              <w:ind w:firstLine="0"/>
+              <w:cnfStyle w:val="000000100000" w:firstRow="0" w:lastRow="0" w:firstColumn="0" w:lastColumn="0" w:oddVBand="0" w:evenVBand="0" w:oddHBand="1" w:evenHBand="0" w:firstRowFirstColumn="0" w:firstRowLastColumn="0" w:lastRowFirstColumn="0" w:lastRowLastColumn="0"/>
+            </w:pPr>
+            <w:r>
+              <w:t>string</w:t>
+            </w:r>
+          </w:p>
+        </w:tc>
+        <w:tc>
+          <w:tcPr>
+            <w:tcW w:w="1685" w:type="pct"/>
+          </w:tcPr>
+          <w:p>
+            <w:pPr>
+              <w:ind w:firstLine="0"/>
+              <w:cnfStyle w:val="000000100000" w:firstRow="0" w:lastRow="0" w:firstColumn="0" w:lastColumn="0" w:oddVBand="0" w:evenVBand="0" w:oddHBand="1" w:evenHBand="0" w:firstRowFirstColumn="0" w:firstRowLastColumn="0" w:lastRowFirstColumn="0" w:lastRowLastColumn="0"/>
+            </w:pPr>
+            <w:r>
+              <w:t>email</w:t>
+            </w:r>
+          </w:p>
+        </w:tc>
+      </w:tr>
+      <w:tr>
+        <w:tc>
+          <w:tcPr>
+            <w:cnfStyle w:val="001000000000" w:firstRow="0" w:lastRow="0" w:firstColumn="1" w:lastColumn="0" w:oddVBand="0" w:evenVBand="0" w:oddHBand="0" w:evenHBand="0" w:firstRowFirstColumn="0" w:firstRowLastColumn="0" w:lastRowFirstColumn="0" w:lastRowLastColumn="0"/>
+            <w:tcW w:w="1134" w:type="pct"/>
+          </w:tcPr>
+          <w:p>
+            <w:pPr>
+              <w:ind w:firstLine="0"/>
+              <w:rPr>
+                <w:b w:val="0"/>
+                <w:bCs w:val="0"/>
+              </w:rPr>
+            </w:pPr>
+            <w:r>
+              <w:rPr>
+                <w:b w:val="0"/>
+                <w:bCs w:val="0"/>
+              </w:rPr>
+              <w:t>fullName</w:t>
+            </w:r>
+          </w:p>
+        </w:tc>
+        <w:tc>
+          <w:tcPr>
+            <w:tcW w:w="2181" w:type="pct"/>
+          </w:tcPr>
+          <w:p>
+            <w:pPr>
+              <w:ind w:firstLine="0"/>
+              <w:cnfStyle w:val="000000000000" w:firstRow="0" w:lastRow="0" w:firstColumn="0" w:lastColumn="0" w:oddVBand="0" w:evenVBand="0" w:oddHBand="0" w:evenHBand="0" w:firstRowFirstColumn="0" w:firstRowLastColumn="0" w:lastRowFirstColumn="0" w:lastRowLastColumn="0"/>
+            </w:pPr>
+            <w:r>
+              <w:t>string</w:t>
+            </w:r>
+          </w:p>
+        </w:tc>
+        <w:tc>
+          <w:tcPr>
+            <w:tcW w:w="1685" w:type="pct"/>
+          </w:tcPr>
+          <w:p>
+            <w:pPr>
+              <w:ind w:firstLine="0"/>
+              <w:cnfStyle w:val="000000000000" w:firstRow="0" w:lastRow="0" w:firstColumn="0" w:lastColumn="0" w:oddVBand="0" w:evenVBand="0" w:oddHBand="0" w:evenHBand="0" w:firstRowFirstColumn="0" w:firstRowLastColumn="0" w:lastRowFirstColumn="0" w:lastRowLastColumn="0"/>
+            </w:pPr>
+            <w:r>
+              <w:t xml:space="preserve">Họ tên </w:t>
+            </w:r>
+          </w:p>
+        </w:tc>
+      </w:tr>
+      <w:tr>
+        <w:trPr>
+          <w:cnfStyle w:val="000000100000" w:firstRow="0" w:lastRow="0" w:firstColumn="0" w:lastColumn="0" w:oddVBand="0" w:evenVBand="0" w:oddHBand="1" w:evenHBand="0" w:firstRowFirstColumn="0" w:firstRowLastColumn="0" w:lastRowFirstColumn="0" w:lastRowLastColumn="0"/>
+        </w:trPr>
+        <w:tc>
+          <w:tcPr>
+            <w:cnfStyle w:val="001000000000" w:firstRow="0" w:lastRow="0" w:firstColumn="1" w:lastColumn="0" w:oddVBand="0" w:evenVBand="0" w:oddHBand="0" w:evenHBand="0" w:firstRowFirstColumn="0" w:firstRowLastColumn="0" w:lastRowFirstColumn="0" w:lastRowLastColumn="0"/>
+            <w:tcW w:w="1134" w:type="pct"/>
+          </w:tcPr>
+          <w:p>
+            <w:pPr>
+              <w:ind w:firstLine="0"/>
+              <w:rPr>
+                <w:b w:val="0"/>
+                <w:bCs w:val="0"/>
+              </w:rPr>
+            </w:pPr>
+            <w:r>
+              <w:rPr>
+                <w:b w:val="0"/>
+                <w:bCs w:val="0"/>
+              </w:rPr>
+              <w:t>gender</w:t>
+            </w:r>
+          </w:p>
+        </w:tc>
+        <w:tc>
+          <w:tcPr>
+            <w:tcW w:w="2181" w:type="pct"/>
+          </w:tcPr>
+          <w:p>
+            <w:pPr>
+              <w:ind w:firstLine="0"/>
+              <w:cnfStyle w:val="000000100000" w:firstRow="0" w:lastRow="0" w:firstColumn="0" w:lastColumn="0" w:oddVBand="0" w:evenVBand="0" w:oddHBand="1" w:evenHBand="0" w:firstRowFirstColumn="0" w:firstRowLastColumn="0" w:lastRowFirstColumn="0" w:lastRowLastColumn="0"/>
+            </w:pPr>
+            <w:r>
+              <w:t>string</w:t>
+            </w:r>
+          </w:p>
+        </w:tc>
+        <w:tc>
+          <w:tcPr>
+            <w:tcW w:w="1685" w:type="pct"/>
+          </w:tcPr>
+          <w:p>
+            <w:pPr>
+              <w:ind w:firstLine="0"/>
+              <w:cnfStyle w:val="000000100000" w:firstRow="0" w:lastRow="0" w:firstColumn="0" w:lastColumn="0" w:oddVBand="0" w:evenVBand="0" w:oddHBand="1" w:evenHBand="0" w:firstRowFirstColumn="0" w:firstRowLastColumn="0" w:lastRowFirstColumn="0" w:lastRowLastColumn="0"/>
+            </w:pPr>
+            <w:r>
+              <w:t>Giới tính</w:t>
+            </w:r>
+          </w:p>
+        </w:tc>
+      </w:tr>
+      <w:tr>
+        <w:tc>
+          <w:tcPr>
+            <w:cnfStyle w:val="001000000000" w:firstRow="0" w:lastRow="0" w:firstColumn="1" w:lastColumn="0" w:oddVBand="0" w:evenVBand="0" w:oddHBand="0" w:evenHBand="0" w:firstRowFirstColumn="0" w:firstRowLastColumn="0" w:lastRowFirstColumn="0" w:lastRowLastColumn="0"/>
+            <w:tcW w:w="1134" w:type="pct"/>
+          </w:tcPr>
+          <w:p>
+            <w:pPr>
+              <w:ind w:firstLine="0"/>
+              <w:rPr>
+                <w:b w:val="0"/>
+                <w:bCs w:val="0"/>
+              </w:rPr>
+            </w:pPr>
+            <w:r>
+              <w:rPr>
+                <w:b w:val="0"/>
+                <w:bCs w:val="0"/>
+              </w:rPr>
+              <w:t>dateOfBirth</w:t>
+            </w:r>
+          </w:p>
+        </w:tc>
+        <w:tc>
+          <w:tcPr>
+            <w:tcW w:w="2181" w:type="pct"/>
+          </w:tcPr>
+          <w:p>
+            <w:pPr>
+              <w:ind w:firstLine="0"/>
+              <w:cnfStyle w:val="000000000000" w:firstRow="0" w:lastRow="0" w:firstColumn="0" w:lastColumn="0" w:oddVBand="0" w:evenVBand="0" w:oddHBand="0" w:evenHBand="0" w:firstRowFirstColumn="0" w:firstRowLastColumn="0" w:lastRowFirstColumn="0" w:lastRowLastColumn="0"/>
+            </w:pPr>
+            <w:r>
+              <w:t>date</w:t>
+            </w:r>
+          </w:p>
+        </w:tc>
+        <w:tc>
+          <w:tcPr>
+            <w:tcW w:w="1685" w:type="pct"/>
+          </w:tcPr>
+          <w:p>
+            <w:pPr>
+              <w:ind w:firstLine="0"/>
+              <w:cnfStyle w:val="000000000000" w:firstRow="0" w:lastRow="0" w:firstColumn="0" w:lastColumn="0" w:oddVBand="0" w:evenVBand="0" w:oddHBand="0" w:evenHBand="0" w:firstRowFirstColumn="0" w:firstRowLastColumn="0" w:lastRowFirstColumn="0" w:lastRowLastColumn="0"/>
+            </w:pPr>
+            <w:r>
+              <w:t>Ngày sinh</w:t>
+            </w:r>
+          </w:p>
+        </w:tc>
+      </w:tr>
+      <w:tr>
+        <w:trPr>
+          <w:cnfStyle w:val="000000100000" w:firstRow="0" w:lastRow="0" w:firstColumn="0" w:lastColumn="0" w:oddVBand="0" w:evenVBand="0" w:oddHBand="1" w:evenHBand="0" w:firstRowFirstColumn="0" w:firstRowLastColumn="0" w:lastRowFirstColumn="0" w:lastRowLastColumn="0"/>
+        </w:trPr>
+        <w:tc>
+          <w:tcPr>
+            <w:cnfStyle w:val="001000000000" w:firstRow="0" w:lastRow="0" w:firstColumn="1" w:lastColumn="0" w:oddVBand="0" w:evenVBand="0" w:oddHBand="0" w:evenHBand="0" w:firstRowFirstColumn="0" w:firstRowLastColumn="0" w:lastRowFirstColumn="0" w:lastRowLastColumn="0"/>
+            <w:tcW w:w="1134" w:type="pct"/>
+          </w:tcPr>
+          <w:p>
+            <w:pPr>
+              <w:ind w:firstLine="0"/>
+              <w:rPr>
+                <w:b w:val="0"/>
+                <w:bCs w:val="0"/>
+              </w:rPr>
+            </w:pPr>
+            <w:r>
+              <w:rPr>
+                <w:b w:val="0"/>
+                <w:bCs w:val="0"/>
+              </w:rPr>
+              <w:t>address</w:t>
+            </w:r>
+          </w:p>
+        </w:tc>
+        <w:tc>
+          <w:tcPr>
+            <w:tcW w:w="2181" w:type="pct"/>
+          </w:tcPr>
+          <w:p>
+            <w:pPr>
+              <w:ind w:firstLine="0"/>
+              <w:cnfStyle w:val="000000100000" w:firstRow="0" w:lastRow="0" w:firstColumn="0" w:lastColumn="0" w:oddVBand="0" w:evenVBand="0" w:oddHBand="1" w:evenHBand="0" w:firstRowFirstColumn="0" w:firstRowLastColumn="0" w:lastRowFirstColumn="0" w:lastRowLastColumn="0"/>
+            </w:pPr>
+            <w:r>
+              <w:t>string</w:t>
+            </w:r>
+          </w:p>
+        </w:tc>
+        <w:tc>
+          <w:tcPr>
+            <w:tcW w:w="1685" w:type="pct"/>
+          </w:tcPr>
+          <w:p>
+            <w:pPr>
+              <w:ind w:firstLine="0"/>
+              <w:cnfStyle w:val="000000100000" w:firstRow="0" w:lastRow="0" w:firstColumn="0" w:lastColumn="0" w:oddVBand="0" w:evenVBand="0" w:oddHBand="1" w:evenHBand="0" w:firstRowFirstColumn="0" w:firstRowLastColumn="0" w:lastRowFirstColumn="0" w:lastRowLastColumn="0"/>
+            </w:pPr>
+            <w:r>
+              <w:t>Địa chỉ</w:t>
+            </w:r>
+          </w:p>
+        </w:tc>
+      </w:tr>
+      <w:tr>
+        <w:tc>
+          <w:tcPr>
+            <w:cnfStyle w:val="001000000000" w:firstRow="0" w:lastRow="0" w:firstColumn="1" w:lastColumn="0" w:oddVBand="0" w:evenVBand="0" w:oddHBand="0" w:evenHBand="0" w:firstRowFirstColumn="0" w:firstRowLastColumn="0" w:lastRowFirstColumn="0" w:lastRowLastColumn="0"/>
+            <w:tcW w:w="1134" w:type="pct"/>
+          </w:tcPr>
+          <w:p>
+            <w:pPr>
+              <w:ind w:firstLine="0"/>
+              <w:rPr>
+                <w:b w:val="0"/>
+                <w:bCs w:val="0"/>
+              </w:rPr>
+            </w:pPr>
+            <w:r>
+              <w:rPr>
+                <w:b w:val="0"/>
+                <w:bCs w:val="0"/>
+              </w:rPr>
+              <w:t>type</w:t>
+            </w:r>
+          </w:p>
+        </w:tc>
+        <w:tc>
+          <w:tcPr>
+            <w:tcW w:w="2181" w:type="pct"/>
+          </w:tcPr>
+          <w:p>
+            <w:pPr>
+              <w:ind w:firstLine="0"/>
+              <w:cnfStyle w:val="000000000000" w:firstRow="0" w:lastRow="0" w:firstColumn="0" w:lastColumn="0" w:oddVBand="0" w:evenVBand="0" w:oddHBand="0" w:evenHBand="0" w:firstRowFirstColumn="0" w:firstRowLastColumn="0" w:lastRowFirstColumn="0" w:lastRowLastColumn="0"/>
+            </w:pPr>
+            <w:r>
+              <w:t>int</w:t>
+            </w:r>
+          </w:p>
+        </w:tc>
+        <w:tc>
+          <w:tcPr>
+            <w:tcW w:w="1685" w:type="pct"/>
+          </w:tcPr>
+          <w:p>
+            <w:pPr>
+              <w:ind w:firstLine="0"/>
+              <w:cnfStyle w:val="000000000000" w:firstRow="0" w:lastRow="0" w:firstColumn="0" w:lastColumn="0" w:oddVBand="0" w:evenVBand="0" w:oddHBand="0" w:evenHBand="0" w:firstRowFirstColumn="0" w:firstRowLastColumn="0" w:lastRowFirstColumn="0" w:lastRowLastColumn="0"/>
+            </w:pPr>
+          </w:p>
+        </w:tc>
+      </w:tr>
+    </w:tbl>
+    <w:p>
+      <w:r>
+        <w:t>Lớp Phòng ánh xạ sang bảng tbl_Lab</w:t>
+      </w:r>
+    </w:p>
+    <w:tbl>
+      <w:tblPr>
+        <w:tblStyle w:val="GridTable4-Accent5"/>
+        <w:tblW w:w="5000" w:type="pct"/>
+        <w:tblLook w:val="04A0" w:firstRow="1" w:lastRow="0" w:firstColumn="1" w:lastColumn="0" w:noHBand="0" w:noVBand="1"/>
+      </w:tblPr>
+      <w:tblGrid>
+        <w:gridCol w:w="1991"/>
+        <w:gridCol w:w="3829"/>
+        <w:gridCol w:w="2958"/>
+      </w:tblGrid>
+      <w:tr>
+        <w:trPr>
+          <w:cnfStyle w:val="100000000000" w:firstRow="1" w:lastRow="0" w:firstColumn="0" w:lastColumn="0" w:oddVBand="0" w:evenVBand="0" w:oddHBand="0" w:evenHBand="0" w:firstRowFirstColumn="0" w:firstRowLastColumn="0" w:lastRowFirstColumn="0" w:lastRowLastColumn="0"/>
+        </w:trPr>
+        <w:tc>
+          <w:tcPr>
+            <w:cnfStyle w:val="001000000000" w:firstRow="0" w:lastRow="0" w:firstColumn="1" w:lastColumn="0" w:oddVBand="0" w:evenVBand="0" w:oddHBand="0" w:evenHBand="0" w:firstRowFirstColumn="0" w:firstRowLastColumn="0" w:lastRowFirstColumn="0" w:lastRowLastColumn="0"/>
+            <w:tcW w:w="1134" w:type="pct"/>
+          </w:tcPr>
+          <w:p>
+            <w:pPr>
+              <w:ind w:firstLine="0"/>
+              <w:jc w:val="center"/>
+              <w:rPr>
+                <w:b w:val="0"/>
+                <w:bCs w:val="0"/>
+              </w:rPr>
+            </w:pPr>
+            <w:r>
+              <w:t>Tên trường</w:t>
+            </w:r>
+          </w:p>
+        </w:tc>
+        <w:tc>
+          <w:tcPr>
+            <w:tcW w:w="2181" w:type="pct"/>
+          </w:tcPr>
+          <w:p>
+            <w:pPr>
+              <w:ind w:firstLine="0"/>
+              <w:jc w:val="center"/>
+              <w:cnfStyle w:val="100000000000" w:firstRow="1" w:lastRow="0" w:firstColumn="0" w:lastColumn="0" w:oddVBand="0" w:evenVBand="0" w:oddHBand="0" w:evenHBand="0" w:firstRowFirstColumn="0" w:firstRowLastColumn="0" w:lastRowFirstColumn="0" w:lastRowLastColumn="0"/>
+              <w:rPr>
+                <w:b w:val="0"/>
+                <w:bCs w:val="0"/>
+              </w:rPr>
+            </w:pPr>
+            <w:r>
+              <w:t>Kiểu dữ liệu</w:t>
+            </w:r>
+          </w:p>
+        </w:tc>
+        <w:tc>
+          <w:tcPr>
+            <w:tcW w:w="1685" w:type="pct"/>
+          </w:tcPr>
+          <w:p>
+            <w:pPr>
+              <w:ind w:firstLine="0"/>
+              <w:jc w:val="center"/>
+              <w:cnfStyle w:val="100000000000" w:firstRow="1" w:lastRow="0" w:firstColumn="0" w:lastColumn="0" w:oddVBand="0" w:evenVBand="0" w:oddHBand="0" w:evenHBand="0" w:firstRowFirstColumn="0" w:firstRowLastColumn="0" w:lastRowFirstColumn="0" w:lastRowLastColumn="0"/>
+              <w:rPr>
+                <w:b w:val="0"/>
+                <w:bCs w:val="0"/>
+              </w:rPr>
+            </w:pPr>
+            <w:r>
+              <w:t>Mô tả</w:t>
+            </w:r>
+          </w:p>
+        </w:tc>
+      </w:tr>
+      <w:tr>
+        <w:trPr>
+          <w:cnfStyle w:val="000000100000" w:firstRow="0" w:lastRow="0" w:firstColumn="0" w:lastColumn="0" w:oddVBand="0" w:evenVBand="0" w:oddHBand="1" w:evenHBand="0" w:firstRowFirstColumn="0" w:firstRowLastColumn="0" w:lastRowFirstColumn="0" w:lastRowLastColumn="0"/>
+        </w:trPr>
+        <w:tc>
+          <w:tcPr>
+            <w:cnfStyle w:val="001000000000" w:firstRow="0" w:lastRow="0" w:firstColumn="1" w:lastColumn="0" w:oddVBand="0" w:evenVBand="0" w:oddHBand="0" w:evenHBand="0" w:firstRowFirstColumn="0" w:firstRowLastColumn="0" w:lastRowFirstColumn="0" w:lastRowLastColumn="0"/>
+            <w:tcW w:w="1134" w:type="pct"/>
+          </w:tcPr>
+          <w:p>
+            <w:pPr>
+              <w:ind w:firstLine="0"/>
+              <w:jc w:val="left"/>
+            </w:pPr>
+            <w:r>
+              <w:t>lab_id</w:t>
+            </w:r>
+          </w:p>
+        </w:tc>
+        <w:tc>
+          <w:tcPr>
+            <w:tcW w:w="2181" w:type="pct"/>
+          </w:tcPr>
+          <w:p>
+            <w:pPr>
+              <w:ind w:firstLine="0"/>
+              <w:jc w:val="left"/>
+              <w:cnfStyle w:val="000000100000" w:firstRow="0" w:lastRow="0" w:firstColumn="0" w:lastColumn="0" w:oddVBand="0" w:evenVBand="0" w:oddHBand="1" w:evenHBand="0" w:firstRowFirstColumn="0" w:firstRowLastColumn="0" w:lastRowFirstColumn="0" w:lastRowLastColumn="0"/>
+            </w:pPr>
+            <w:r>
+              <w:t>int</w:t>
+            </w:r>
+          </w:p>
+        </w:tc>
+        <w:tc>
+          <w:tcPr>
+            <w:tcW w:w="1685" w:type="pct"/>
+          </w:tcPr>
+          <w:p>
+            <w:pPr>
+              <w:ind w:firstLine="0"/>
+              <w:jc w:val="left"/>
+              <w:cnfStyle w:val="000000100000" w:firstRow="0" w:lastRow="0" w:firstColumn="0" w:lastColumn="0" w:oddVBand="0" w:evenVBand="0" w:oddHBand="1" w:evenHBand="0" w:firstRowFirstColumn="0" w:firstRowLastColumn="0" w:lastRowFirstColumn="0" w:lastRowLastColumn="0"/>
+            </w:pPr>
+            <w:r>
+              <w:t>Mã phòng máy</w:t>
+            </w:r>
+          </w:p>
+        </w:tc>
+      </w:tr>
+      <w:tr>
+        <w:tc>
+          <w:tcPr>
+            <w:cnfStyle w:val="001000000000" w:firstRow="0" w:lastRow="0" w:firstColumn="1" w:lastColumn="0" w:oddVBand="0" w:evenVBand="0" w:oddHBand="0" w:evenHBand="0" w:firstRowFirstColumn="0" w:firstRowLastColumn="0" w:lastRowFirstColumn="0" w:lastRowLastColumn="0"/>
+            <w:tcW w:w="1134" w:type="pct"/>
+          </w:tcPr>
+          <w:p>
+            <w:pPr>
+              <w:ind w:firstLine="0"/>
+              <w:rPr>
+                <w:b w:val="0"/>
+                <w:bCs w:val="0"/>
+              </w:rPr>
+            </w:pPr>
+            <w:r>
+              <w:rPr>
+                <w:b w:val="0"/>
+                <w:bCs w:val="0"/>
+              </w:rPr>
+              <w:t>lab_name</w:t>
+            </w:r>
+          </w:p>
+        </w:tc>
+        <w:tc>
+          <w:tcPr>
+            <w:tcW w:w="2181" w:type="pct"/>
+          </w:tcPr>
+          <w:p>
+            <w:pPr>
+              <w:ind w:firstLine="0"/>
+              <w:cnfStyle w:val="000000000000" w:firstRow="0" w:lastRow="0" w:firstColumn="0" w:lastColumn="0" w:oddVBand="0" w:evenVBand="0" w:oddHBand="0" w:evenHBand="0" w:firstRowFirstColumn="0" w:firstRowLastColumn="0" w:lastRowFirstColumn="0" w:lastRowLastColumn="0"/>
+            </w:pPr>
+            <w:r>
+              <w:t>string</w:t>
+            </w:r>
+          </w:p>
+        </w:tc>
+        <w:tc>
+          <w:tcPr>
+            <w:tcW w:w="1685" w:type="pct"/>
+          </w:tcPr>
+          <w:p>
+            <w:pPr>
+              <w:ind w:firstLine="0"/>
+              <w:cnfStyle w:val="000000000000" w:firstRow="0" w:lastRow="0" w:firstColumn="0" w:lastColumn="0" w:oddVBand="0" w:evenVBand="0" w:oddHBand="0" w:evenHBand="0" w:firstRowFirstColumn="0" w:firstRowLastColumn="0" w:lastRowFirstColumn="0" w:lastRowLastColumn="0"/>
+            </w:pPr>
+            <w:r>
+              <w:t>Tên phòng máy</w:t>
+            </w:r>
+          </w:p>
+        </w:tc>
+      </w:tr>
+      <w:tr>
+        <w:trPr>
+          <w:cnfStyle w:val="000000100000" w:firstRow="0" w:lastRow="0" w:firstColumn="0" w:lastColumn="0" w:oddVBand="0" w:evenVBand="0" w:oddHBand="1" w:evenHBand="0" w:firstRowFirstColumn="0" w:firstRowLastColumn="0" w:lastRowFirstColumn="0" w:lastRowLastColumn="0"/>
+        </w:trPr>
+        <w:tc>
+          <w:tcPr>
+            <w:cnfStyle w:val="001000000000" w:firstRow="0" w:lastRow="0" w:firstColumn="1" w:lastColumn="0" w:oddVBand="0" w:evenVBand="0" w:oddHBand="0" w:evenHBand="0" w:firstRowFirstColumn="0" w:firstRowLastColumn="0" w:lastRowFirstColumn="0" w:lastRowLastColumn="0"/>
+            <w:tcW w:w="1134" w:type="pct"/>
+          </w:tcPr>
+          <w:p>
+            <w:pPr>
+              <w:ind w:firstLine="0"/>
+              <w:rPr>
+                <w:b w:val="0"/>
+                <w:bCs w:val="0"/>
+              </w:rPr>
+            </w:pPr>
+            <w:r>
+              <w:rPr>
+                <w:b w:val="0"/>
+                <w:bCs w:val="0"/>
+              </w:rPr>
+              <w:t>khu_nha</w:t>
+            </w:r>
+          </w:p>
+        </w:tc>
+        <w:tc>
+          <w:tcPr>
+            <w:tcW w:w="2181" w:type="pct"/>
+          </w:tcPr>
+          <w:p>
+            <w:pPr>
+              <w:ind w:firstLine="0"/>
+              <w:cnfStyle w:val="000000100000" w:firstRow="0" w:lastRow="0" w:firstColumn="0" w:lastColumn="0" w:oddVBand="0" w:evenVBand="0" w:oddHBand="1" w:evenHBand="0" w:firstRowFirstColumn="0" w:firstRowLastColumn="0" w:lastRowFirstColumn="0" w:lastRowLastColumn="0"/>
+            </w:pPr>
+            <w:r>
+              <w:t>string</w:t>
+            </w:r>
+          </w:p>
+        </w:tc>
+        <w:tc>
+          <w:tcPr>
+            <w:tcW w:w="1685" w:type="pct"/>
+          </w:tcPr>
+          <w:p>
+            <w:pPr>
+              <w:ind w:firstLine="0"/>
+              <w:cnfStyle w:val="000000100000" w:firstRow="0" w:lastRow="0" w:firstColumn="0" w:lastColumn="0" w:oddVBand="0" w:evenVBand="0" w:oddHBand="1" w:evenHBand="0" w:firstRowFirstColumn="0" w:firstRowLastColumn="0" w:lastRowFirstColumn="0" w:lastRowLastColumn="0"/>
+            </w:pPr>
+            <w:r>
+              <w:t>Khu nhà</w:t>
+            </w:r>
+          </w:p>
+        </w:tc>
+      </w:tr>
+      <w:tr>
+        <w:tc>
+          <w:tcPr>
+            <w:cnfStyle w:val="001000000000" w:firstRow="0" w:lastRow="0" w:firstColumn="1" w:lastColumn="0" w:oddVBand="0" w:evenVBand="0" w:oddHBand="0" w:evenHBand="0" w:firstRowFirstColumn="0" w:firstRowLastColumn="0" w:lastRowFirstColumn="0" w:lastRowLastColumn="0"/>
+            <w:tcW w:w="1134" w:type="pct"/>
+          </w:tcPr>
+          <w:p>
+            <w:pPr>
+              <w:ind w:firstLine="0"/>
+              <w:rPr>
+                <w:b w:val="0"/>
+                <w:bCs w:val="0"/>
+              </w:rPr>
+            </w:pPr>
+            <w:r>
+              <w:rPr>
+                <w:b w:val="0"/>
+                <w:bCs w:val="0"/>
+              </w:rPr>
+              <w:t>tang</w:t>
+            </w:r>
+          </w:p>
+        </w:tc>
+        <w:tc>
+          <w:tcPr>
+            <w:tcW w:w="2181" w:type="pct"/>
+          </w:tcPr>
+          <w:p>
+            <w:pPr>
+              <w:ind w:firstLine="0"/>
+              <w:cnfStyle w:val="000000000000" w:firstRow="0" w:lastRow="0" w:firstColumn="0" w:lastColumn="0" w:oddVBand="0" w:evenVBand="0" w:oddHBand="0" w:evenHBand="0" w:firstRowFirstColumn="0" w:firstRowLastColumn="0" w:lastRowFirstColumn="0" w:lastRowLastColumn="0"/>
+            </w:pPr>
+            <w:r>
+              <w:t>string</w:t>
+            </w:r>
+          </w:p>
+        </w:tc>
+        <w:tc>
+          <w:tcPr>
+            <w:tcW w:w="1685" w:type="pct"/>
+          </w:tcPr>
+          <w:p>
+            <w:pPr>
+              <w:ind w:firstLine="0"/>
+              <w:cnfStyle w:val="000000000000" w:firstRow="0" w:lastRow="0" w:firstColumn="0" w:lastColumn="0" w:oddVBand="0" w:evenVBand="0" w:oddHBand="0" w:evenHBand="0" w:firstRowFirstColumn="0" w:firstRowLastColumn="0" w:lastRowFirstColumn="0" w:lastRowLastColumn="0"/>
+            </w:pPr>
+            <w:r>
+              <w:t>Tầng</w:t>
+            </w:r>
+          </w:p>
+        </w:tc>
+      </w:tr>
+      <w:tr>
+        <w:trPr>
+          <w:cnfStyle w:val="000000100000" w:firstRow="0" w:lastRow="0" w:firstColumn="0" w:lastColumn="0" w:oddVBand="0" w:evenVBand="0" w:oddHBand="1" w:evenHBand="0" w:firstRowFirstColumn="0" w:firstRowLastColumn="0" w:lastRowFirstColumn="0" w:lastRowLastColumn="0"/>
+        </w:trPr>
+        <w:tc>
+          <w:tcPr>
+            <w:cnfStyle w:val="001000000000" w:firstRow="0" w:lastRow="0" w:firstColumn="1" w:lastColumn="0" w:oddVBand="0" w:evenVBand="0" w:oddHBand="0" w:evenHBand="0" w:firstRowFirstColumn="0" w:firstRowLastColumn="0" w:lastRowFirstColumn="0" w:lastRowLastColumn="0"/>
+            <w:tcW w:w="1134" w:type="pct"/>
+          </w:tcPr>
+          <w:p>
+            <w:pPr>
+              <w:ind w:firstLine="0"/>
+              <w:jc w:val="left"/>
+              <w:rPr>
+                <w:b w:val="0"/>
+                <w:bCs w:val="0"/>
+              </w:rPr>
+            </w:pPr>
+            <w:r>
+              <w:rPr>
+                <w:b w:val="0"/>
+                <w:bCs w:val="0"/>
+              </w:rPr>
+              <w:t>ghiChu</w:t>
+            </w:r>
+          </w:p>
+        </w:tc>
+        <w:tc>
+          <w:tcPr>
+            <w:tcW w:w="2181" w:type="pct"/>
+          </w:tcPr>
+          <w:p>
+            <w:pPr>
+              <w:ind w:firstLine="0"/>
+              <w:jc w:val="left"/>
+              <w:cnfStyle w:val="000000100000" w:firstRow="0" w:lastRow="0" w:firstColumn="0" w:lastColumn="0" w:oddVBand="0" w:evenVBand="0" w:oddHBand="1" w:evenHBand="0" w:firstRowFirstColumn="0" w:firstRowLastColumn="0" w:lastRowFirstColumn="0" w:lastRowLastColumn="0"/>
+            </w:pPr>
+            <w:r>
+              <w:t>string</w:t>
+            </w:r>
+            <w:r>
+              <w:t xml:space="preserve"> </w:t>
+            </w:r>
+          </w:p>
+        </w:tc>
+        <w:tc>
+          <w:tcPr>
+            <w:tcW w:w="1685" w:type="pct"/>
+          </w:tcPr>
+          <w:p>
+            <w:pPr>
+              <w:ind w:firstLine="0"/>
+              <w:jc w:val="left"/>
+              <w:cnfStyle w:val="000000100000" w:firstRow="0" w:lastRow="0" w:firstColumn="0" w:lastColumn="0" w:oddVBand="0" w:evenVBand="0" w:oddHBand="1" w:evenHBand="0" w:firstRowFirstColumn="0" w:firstRowLastColumn="0" w:lastRowFirstColumn="0" w:lastRowLastColumn="0"/>
+            </w:pPr>
+            <w:r>
+              <w:t>Ghi chú</w:t>
+            </w:r>
+          </w:p>
+        </w:tc>
+      </w:tr>
+    </w:tbl>
     <w:p/>
     <w:p>
       <w:pPr>
         <w:pStyle w:val="Heading3"/>
       </w:pPr>
       <w:bookmarkStart w:id="53" w:name="_Toc81044689"/>
-      <w:bookmarkStart w:id="54" w:name="_Toc81168414"/>
+      <w:bookmarkStart w:id="54" w:name="_Toc81236178"/>
       <w:r>
         <w:t>Thiết kế hệ thống</w:t>
       </w:r>
@@ -12810,7 +14966,6 @@
         </w:numPr>
       </w:pPr>
       <w:r>
-        <w:lastRenderedPageBreak/>
         <w:t xml:space="preserve">Ô nhập liệu: chủ yếu là </w:t>
       </w:r>
       <w:r>
@@ -13037,7 +15192,6 @@
           <w:b/>
           <w:noProof/>
         </w:rPr>
-        <w:lastRenderedPageBreak/>
         <w:drawing>
           <wp:inline distT="0" distB="0" distL="0" distR="0" wp14:anchorId="3EC3BB36" wp14:editId="2CFFCE70">
             <wp:extent cx="2571750" cy="3587750"/>
@@ -13598,7 +15752,6 @@
           <w:b/>
           <w:noProof/>
         </w:rPr>
-        <w:lastRenderedPageBreak/>
         <w:drawing>
           <wp:inline distT="0" distB="0" distL="0" distR="0" wp14:anchorId="050AE7E4" wp14:editId="24E683C1">
             <wp:extent cx="2581275" cy="3524250"/>
@@ -14041,7 +16194,6 @@
         <w:rPr>
           <w:noProof/>
         </w:rPr>
-        <w:lastRenderedPageBreak/>
         <w:drawing>
           <wp:anchor distT="0" distB="0" distL="114300" distR="114300" simplePos="0" relativeHeight="251665408" behindDoc="1" locked="0" layoutInCell="1" allowOverlap="1" wp14:anchorId="54807DAB" wp14:editId="0B0F1182">
             <wp:simplePos x="0" y="0"/>
@@ -15041,7 +17193,6 @@
           <w:sz w:val="20"/>
           <w:szCs w:val="20"/>
         </w:rPr>
-        <w:lastRenderedPageBreak/>
         <w:t xml:space="preserve">public static final </w:t>
       </w:r>
       <w:r>
@@ -17451,7 +19602,6 @@
           <w:sz w:val="20"/>
           <w:szCs w:val="20"/>
         </w:rPr>
-        <w:lastRenderedPageBreak/>
         <w:t xml:space="preserve">public static final </w:t>
       </w:r>
       <w:r>
@@ -21961,7 +24111,7 @@
         <w:pStyle w:val="Heading2"/>
       </w:pPr>
       <w:bookmarkStart w:id="64" w:name="_Toc81044690"/>
-      <w:bookmarkStart w:id="65" w:name="_Toc81168415"/>
+      <w:bookmarkStart w:id="65" w:name="_Toc81236179"/>
       <w:r>
         <w:t>Thực hiện bài toán</w:t>
       </w:r>
@@ -21973,7 +24123,7 @@
         <w:pStyle w:val="Heading3"/>
       </w:pPr>
       <w:bookmarkStart w:id="66" w:name="_Toc81044691"/>
-      <w:bookmarkStart w:id="67" w:name="_Toc81168416"/>
+      <w:bookmarkStart w:id="67" w:name="_Toc81236180"/>
       <w:r>
         <w:t>Quản lý đăng nhập và người dùng (Phạm Minh Tuấn)</w:t>
       </w:r>
@@ -22009,7 +24159,6 @@
         <w:rPr>
           <w:noProof/>
         </w:rPr>
-        <w:lastRenderedPageBreak/>
         <w:drawing>
           <wp:anchor distT="0" distB="0" distL="114300" distR="114300" simplePos="0" relativeHeight="251660288" behindDoc="1" locked="0" layoutInCell="1" allowOverlap="1" wp14:anchorId="7C1A0825" wp14:editId="739CA98C">
             <wp:simplePos x="0" y="0"/>
@@ -22562,7 +24711,6 @@
         <w:rPr>
           <w:b/>
         </w:rPr>
-        <w:lastRenderedPageBreak/>
         <w:t>Nhiệm vụ:</w:t>
       </w:r>
       <w:r>
@@ -22882,7 +25030,6 @@
           <w:b/>
           <w:noProof/>
         </w:rPr>
-        <w:lastRenderedPageBreak/>
         <w:drawing>
           <wp:inline distT="0" distB="0" distL="0" distR="0" wp14:anchorId="47D6CD36" wp14:editId="00426353">
             <wp:extent cx="4941145" cy="2865120"/>
@@ -24307,15 +26454,6 @@
           <w:szCs w:val="20"/>
         </w:rPr>
         <w:br/>
-      </w:r>
-      <w:r>
-        <w:rPr>
-          <w:rFonts w:ascii="Courier New" w:eastAsia="Times New Roman" w:hAnsi="Courier New" w:cs="Courier New"/>
-          <w:color w:val="000000"/>
-          <w:sz w:val="20"/>
-          <w:szCs w:val="20"/>
-        </w:rPr>
-        <w:lastRenderedPageBreak/>
         <w:t xml:space="preserve">    </w:t>
       </w:r>
       <w:r>
@@ -24945,7 +27083,7 @@
         <w:pStyle w:val="Heading3"/>
       </w:pPr>
       <w:bookmarkStart w:id="73" w:name="_Toc81044692"/>
-      <w:bookmarkStart w:id="74" w:name="_Toc81168417"/>
+      <w:bookmarkStart w:id="74" w:name="_Toc81236181"/>
       <w:r>
         <w:t>Quản lý phòng thực hành (Dương Thị Huyền)</w:t>
       </w:r>
@@ -25359,7 +27497,6 @@
           <w:b/>
           <w:noProof/>
         </w:rPr>
-        <w:lastRenderedPageBreak/>
         <w:drawing>
           <wp:anchor distT="0" distB="0" distL="114300" distR="114300" simplePos="0" relativeHeight="251670528" behindDoc="1" locked="0" layoutInCell="1" allowOverlap="1" wp14:anchorId="0F310BF3" wp14:editId="54F62219">
             <wp:simplePos x="0" y="0"/>
@@ -25664,7 +27801,6 @@
         <w:rPr>
           <w:b/>
         </w:rPr>
-        <w:lastRenderedPageBreak/>
         <w:t>Thiết kế giao diện trên XML:</w:t>
       </w:r>
     </w:p>
@@ -26049,7 +28185,6 @@
           <w:sz w:val="20"/>
           <w:szCs w:val="20"/>
         </w:rPr>
-        <w:lastRenderedPageBreak/>
         <w:t xml:space="preserve">private void </w:t>
       </w:r>
       <w:r>
@@ -27984,15 +30119,6 @@
           <w:szCs w:val="20"/>
         </w:rPr>
         <w:br/>
-      </w:r>
-      <w:r>
-        <w:rPr>
-          <w:rFonts w:ascii="Courier New" w:eastAsia="Times New Roman" w:hAnsi="Courier New" w:cs="Courier New"/>
-          <w:color w:val="000000"/>
-          <w:sz w:val="20"/>
-          <w:szCs w:val="20"/>
-        </w:rPr>
-        <w:lastRenderedPageBreak/>
         <w:t xml:space="preserve">                </w:t>
       </w:r>
       <w:r>
@@ -29707,7 +31833,6 @@
         <w:rPr>
           <w:b/>
         </w:rPr>
-        <w:lastRenderedPageBreak/>
         <w:t>Update_</w:t>
       </w:r>
       <w:proofErr w:type="gramStart"/>
@@ -30151,7 +32276,7 @@
         <w:pStyle w:val="Heading3"/>
       </w:pPr>
       <w:bookmarkStart w:id="80" w:name="_Toc81044693"/>
-      <w:bookmarkStart w:id="81" w:name="_Toc81168418"/>
+      <w:bookmarkStart w:id="81" w:name="_Toc81236182"/>
       <w:r>
         <w:t>Quản lý thiết bị (Lê Thị Hảo)</w:t>
       </w:r>
@@ -30522,6 +32647,7 @@
       <w:r>
         <w:rPr>
           <w:b/>
+          <w:noProof/>
         </w:rPr>
         <w:drawing>
           <wp:inline distT="0" distB="0" distL="0" distR="0" wp14:anchorId="26299897" wp14:editId="66523180">
@@ -31261,19 +33387,7 @@
           <w:sz w:val="20"/>
           <w:szCs w:val="20"/>
         </w:rPr>
-        <w:t xml:space="preserve">"Vui lòng nhập tên thiết </w:t>
-      </w:r>
-      <w:r>
-        <w:rPr>
-          <w:rFonts w:ascii="Courier New" w:eastAsia="Times New Roman" w:hAnsi="Courier New" w:cs="Courier New"/>
-          <w:b/>
-          <w:bCs/>
-          <w:color w:val="008000"/>
-          <w:sz w:val="20"/>
-          <w:szCs w:val="20"/>
-        </w:rPr>
-        <w:lastRenderedPageBreak/>
-        <w:t>bị thông tin"</w:t>
+        <w:t>"Vui lòng nhập tên thiết bị thông tin"</w:t>
       </w:r>
       <w:r>
         <w:rPr>
@@ -33010,15 +35124,6 @@
           <w:szCs w:val="20"/>
         </w:rPr>
         <w:br/>
-      </w:r>
-      <w:r>
-        <w:rPr>
-          <w:rFonts w:ascii="Courier New" w:eastAsia="Times New Roman" w:hAnsi="Courier New" w:cs="Courier New"/>
-          <w:color w:val="000000"/>
-          <w:sz w:val="20"/>
-          <w:szCs w:val="20"/>
-        </w:rPr>
-        <w:lastRenderedPageBreak/>
         <w:t xml:space="preserve">        }</w:t>
       </w:r>
       <w:r>
@@ -34163,9 +36268,8 @@
         <w:pStyle w:val="Heading3"/>
       </w:pPr>
       <w:bookmarkStart w:id="85" w:name="_Toc81044694"/>
-      <w:bookmarkStart w:id="86" w:name="_Toc81168419"/>
-      <w:r>
-        <w:lastRenderedPageBreak/>
+      <w:bookmarkStart w:id="86" w:name="_Toc81236183"/>
+      <w:r>
         <w:t>Quản Lý phiếu xác nhận (Trần Quốc Đạt)</w:t>
       </w:r>
       <w:bookmarkEnd w:id="85"/>
@@ -34522,7 +36626,6 @@
         <w:rPr>
           <w:b/>
         </w:rPr>
-        <w:lastRenderedPageBreak/>
         <w:t xml:space="preserve">Thiết kế giao diện trên XML: </w:t>
       </w:r>
     </w:p>
@@ -35759,7 +37862,6 @@
         <w:rPr>
           <w:b/>
         </w:rPr>
-        <w:lastRenderedPageBreak/>
         <w:t>C</w:t>
       </w:r>
       <w:r>
@@ -37779,7 +39881,6 @@
           <w:sz w:val="20"/>
           <w:szCs w:val="20"/>
         </w:rPr>
-        <w:lastRenderedPageBreak/>
         <w:t>String[]{id});</w:t>
       </w:r>
       <w:r>
@@ -37846,7 +39947,7 @@
         <w:pStyle w:val="Heading3"/>
       </w:pPr>
       <w:bookmarkStart w:id="90" w:name="_Toc81044695"/>
-      <w:bookmarkStart w:id="91" w:name="_Toc81168420"/>
+      <w:bookmarkStart w:id="91" w:name="_Toc81236184"/>
       <w:r>
         <w:t>Quản lý phiếu đăng ký (Phạm Quang Trung)</w:t>
       </w:r>
@@ -38043,7 +40144,6 @@
         <w:rPr>
           <w:b/>
         </w:rPr>
-        <w:lastRenderedPageBreak/>
         <w:t xml:space="preserve">Thiết kế giao diện trên XML: </w:t>
       </w:r>
     </w:p>
@@ -38135,10 +40235,7 @@
         <w:fldChar w:fldCharType="begin"/>
       </w:r>
       <w:r>
-        <w:instrText xml:space="preserve"> SEQ Hình_ \* ARAB</w:instrText>
-      </w:r>
-      <w:r>
-        <w:instrText xml:space="preserve">IC \s 1 </w:instrText>
+        <w:instrText xml:space="preserve"> SEQ Hình_ \* ARABIC \s 1 </w:instrText>
       </w:r>
       <w:r>
         <w:fldChar w:fldCharType="separate"/>
@@ -39014,15 +41111,6 @@
           <w:szCs w:val="20"/>
         </w:rPr>
         <w:br/>
-      </w:r>
-      <w:r>
-        <w:rPr>
-          <w:rFonts w:ascii="Courier New" w:eastAsia="Times New Roman" w:hAnsi="Courier New" w:cs="Courier New"/>
-          <w:color w:val="000000"/>
-          <w:sz w:val="20"/>
-          <w:szCs w:val="20"/>
-        </w:rPr>
-        <w:lastRenderedPageBreak/>
         <w:t xml:space="preserve">    </w:t>
       </w:r>
       <w:r>
@@ -40553,17 +42641,7 @@
           <w:sz w:val="20"/>
           <w:szCs w:val="20"/>
         </w:rPr>
-        <w:t>.getSelectedItemPos</w:t>
-      </w:r>
-      <w:r>
-        <w:rPr>
-          <w:rFonts w:ascii="Courier New" w:eastAsia="Times New Roman" w:hAnsi="Courier New" w:cs="Courier New"/>
-          <w:color w:val="000000"/>
-          <w:sz w:val="20"/>
-          <w:szCs w:val="20"/>
-        </w:rPr>
-        <w:lastRenderedPageBreak/>
-        <w:t>ition()));</w:t>
+        <w:t>.getSelectedItemPosition()));</w:t>
       </w:r>
       <w:r>
         <w:rPr>
@@ -41213,9 +43291,8 @@
         <w:pStyle w:val="Heading1"/>
       </w:pPr>
       <w:bookmarkStart w:id="94" w:name="_Toc81044696"/>
-      <w:bookmarkStart w:id="95" w:name="_Toc81168421"/>
-      <w:r>
-        <w:lastRenderedPageBreak/>
+      <w:bookmarkStart w:id="95" w:name="_Toc81236185"/>
+      <w:r>
         <w:t>KIẾN THỨC LĨNH HỘI VÀ BÀI HỌC KINH NGHIỆM</w:t>
       </w:r>
       <w:bookmarkEnd w:id="94"/>
@@ -41226,7 +43303,7 @@
         <w:pStyle w:val="Heading2"/>
       </w:pPr>
       <w:bookmarkStart w:id="96" w:name="_Toc81044697"/>
-      <w:bookmarkStart w:id="97" w:name="_Toc81168422"/>
+      <w:bookmarkStart w:id="97" w:name="_Toc81236186"/>
       <w:r>
         <w:t>Nội dung đã thực hiện</w:t>
       </w:r>
@@ -41512,14 +43589,7 @@
         <w:rPr>
           <w:rFonts w:cs="Times New Roman"/>
         </w:rPr>
-        <w:t xml:space="preserve">Ngoài những kiến thức và kỹ năng có được sau khi hoàn thành bài tập lớn, chúng em còn rút ra được bài học kinh nghiệm. Đó là tính tự giác để hoàn thành </w:t>
-      </w:r>
-      <w:r>
-        <w:rPr>
-          <w:rFonts w:cs="Times New Roman"/>
-        </w:rPr>
-        <w:lastRenderedPageBreak/>
-        <w:t>công việc chung của cả nhóm, cần phải lắng nghe, tiếp thu những góp ý của mọi người để công việc đạt kết quả cao hơn. Ngoài ra, sau khi hoàn thành xong bài tập lớn chúng em cảm thấy kiến thức và khả năng của bản thân còn khá hạn chế, cần tự học, tìm tòi nhiều hơn để phát triển bản thân</w:t>
+        <w:t>Ngoài những kiến thức và kỹ năng có được sau khi hoàn thành bài tập lớn, chúng em còn rút ra được bài học kinh nghiệm. Đó là tính tự giác để hoàn thành công việc chung của cả nhóm, cần phải lắng nghe, tiếp thu những góp ý của mọi người để công việc đạt kết quả cao hơn. Ngoài ra, sau khi hoàn thành xong bài tập lớn chúng em cảm thấy kiến thức và khả năng của bản thân còn khá hạn chế, cần tự học, tìm tòi nhiều hơn để phát triển bản thân</w:t>
       </w:r>
     </w:p>
     <w:p>
@@ -41527,7 +43597,7 @@
         <w:pStyle w:val="Heading2"/>
       </w:pPr>
       <w:bookmarkStart w:id="98" w:name="_Toc81044698"/>
-      <w:bookmarkStart w:id="99" w:name="_Toc81168423"/>
+      <w:bookmarkStart w:id="99" w:name="_Toc81236187"/>
       <w:r>
         <w:t>Hướng phát triển</w:t>
       </w:r>
@@ -41747,9 +43817,8 @@
         </w:numPr>
       </w:pPr>
       <w:bookmarkStart w:id="100" w:name="_Toc81044699"/>
-      <w:bookmarkStart w:id="101" w:name="_Toc81168424"/>
-      <w:r>
-        <w:lastRenderedPageBreak/>
+      <w:bookmarkStart w:id="101" w:name="_Toc81236188"/>
+      <w:r>
         <w:t>KẾT LUẬN</w:t>
       </w:r>
       <w:bookmarkEnd w:id="100"/>
@@ -42085,10 +44154,9 @@
       </w:pPr>
       <w:bookmarkStart w:id="102" w:name="_PHỤ_LỤC"/>
       <w:bookmarkStart w:id="103" w:name="_Toc81044700"/>
-      <w:bookmarkStart w:id="104" w:name="_Toc81168425"/>
+      <w:bookmarkStart w:id="104" w:name="_Toc81236189"/>
       <w:bookmarkEnd w:id="102"/>
       <w:r>
-        <w:lastRenderedPageBreak/>
         <w:t xml:space="preserve">PHỤ </w:t>
       </w:r>
       <w:r>
@@ -42473,9 +44541,8 @@
           <w:numId w:val="0"/>
         </w:numPr>
       </w:pPr>
-      <w:bookmarkStart w:id="105" w:name="_Toc81168426"/>
-      <w:r>
-        <w:lastRenderedPageBreak/>
+      <w:bookmarkStart w:id="105" w:name="_Toc81236190"/>
+      <w:r>
         <w:t>TÀI LIỆU THAM KHẢO</w:t>
       </w:r>
       <w:bookmarkEnd w:id="105"/>
@@ -42700,7 +44767,21 @@
         <w:color w:val="4F81BD" w:themeColor="accent1"/>
         <w:lang w:val="en-GB"/>
       </w:rPr>
-      <w:t>BTL Lập trình trên thiết bị di động</w:t>
+      <w:t xml:space="preserve">BTL </w:t>
+    </w:r>
+    <w:r>
+      <w:rPr>
+        <w:color w:val="4F81BD" w:themeColor="accent1"/>
+        <w:lang w:val="en-GB"/>
+      </w:rPr>
+      <w:t>Phát triển ứng dụng</w:t>
+    </w:r>
+    <w:r>
+      <w:rPr>
+        <w:color w:val="4F81BD" w:themeColor="accent1"/>
+        <w:lang w:val="en-GB"/>
+      </w:rPr>
+      <w:t xml:space="preserve"> trên thiết bị di động</w:t>
     </w:r>
   </w:p>
 </w:ftr>
@@ -46094,6 +48175,7 @@
     <w:lsdException w:name="HTML Sample" w:semiHidden="1" w:unhideWhenUsed="1"/>
     <w:lsdException w:name="HTML Typewriter" w:semiHidden="1" w:unhideWhenUsed="1"/>
     <w:lsdException w:name="HTML Variable" w:semiHidden="1" w:unhideWhenUsed="1"/>
+    <w:lsdException w:name="Normal Table" w:semiHidden="1" w:unhideWhenUsed="1"/>
     <w:lsdException w:name="annotation subject" w:semiHidden="1" w:unhideWhenUsed="1"/>
     <w:lsdException w:name="No List" w:semiHidden="1" w:unhideWhenUsed="1"/>
     <w:lsdException w:name="Outline List 1" w:semiHidden="1" w:unhideWhenUsed="1"/>
@@ -46136,8 +48218,11 @@
     <w:lsdException w:name="Table Contemporary" w:semiHidden="1" w:unhideWhenUsed="1"/>
     <w:lsdException w:name="Table Elegant" w:semiHidden="1" w:unhideWhenUsed="1"/>
     <w:lsdException w:name="Table Professional" w:semiHidden="1" w:unhideWhenUsed="1"/>
+    <w:lsdException w:name="Table Subtle 1" w:semiHidden="1" w:unhideWhenUsed="1"/>
     <w:lsdException w:name="Table Subtle 2" w:semiHidden="1" w:unhideWhenUsed="1"/>
     <w:lsdException w:name="Table Web 1" w:semiHidden="1" w:unhideWhenUsed="1"/>
+    <w:lsdException w:name="Table Web 2" w:semiHidden="1" w:unhideWhenUsed="1"/>
+    <w:lsdException w:name="Table Web 3" w:semiHidden="1" w:unhideWhenUsed="1"/>
     <w:lsdException w:name="Balloon Text" w:semiHidden="1" w:unhideWhenUsed="1"/>
     <w:lsdException w:name="Table Grid" w:uiPriority="39"/>
     <w:lsdException w:name="Table Theme" w:semiHidden="1" w:unhideWhenUsed="1"/>
@@ -46365,7 +48450,7 @@
   <w:style w:type="paragraph" w:default="1" w:styleId="Normal">
     <w:name w:val="Normal"/>
     <w:qFormat/>
-    <w:rsid w:val="00B54CA7"/>
+    <w:rsid w:val="00C522C3"/>
     <w:pPr>
       <w:spacing w:after="0" w:line="360" w:lineRule="auto"/>
       <w:ind w:firstLine="720"/>
@@ -46914,8 +48999,12 @@
     <w:autoRedefine/>
     <w:uiPriority w:val="39"/>
     <w:unhideWhenUsed/>
-    <w:rsid w:val="00E8253A"/>
+    <w:rsid w:val="009A3C4B"/>
     <w:pPr>
+      <w:tabs>
+        <w:tab w:val="left" w:pos="2010"/>
+        <w:tab w:val="right" w:leader="dot" w:pos="8778"/>
+      </w:tabs>
       <w:spacing w:after="100"/>
       <w:ind w:left="440"/>
     </w:pPr>
@@ -46980,14 +49069,19 @@
     <w:autoRedefine/>
     <w:uiPriority w:val="39"/>
     <w:unhideWhenUsed/>
-    <w:rsid w:val="000D4C93"/>
+    <w:rsid w:val="009A3C4B"/>
     <w:pPr>
+      <w:tabs>
+        <w:tab w:val="left" w:pos="2268"/>
+        <w:tab w:val="right" w:leader="dot" w:pos="8778"/>
+      </w:tabs>
       <w:spacing w:after="100" w:line="259" w:lineRule="auto"/>
       <w:ind w:left="660"/>
     </w:pPr>
     <w:rPr>
-      <w:rFonts w:asciiTheme="minorHAnsi" w:eastAsiaTheme="minorEastAsia" w:hAnsiTheme="minorHAnsi"/>
-      <w:sz w:val="22"/>
+      <w:rFonts w:eastAsiaTheme="minorEastAsia" w:cs="Times New Roman"/>
+      <w:noProof/>
+      <w:szCs w:val="28"/>
     </w:rPr>
   </w:style>
   <w:style w:type="paragraph" w:styleId="TOC5">
